--- a/docs/games/boardgames/einhorn/_einhorn.docx
+++ b/docs/games/boardgames/einhorn/_einhorn.docx
@@ -13,86 +13,20 @@
         <w:rPr>
           <w:lang w:val="en-US"/>
         </w:rPr>
-        <w:t xml:space="preserve">Einhorn Game </w:t>
-      </w:r>
-      <w:r>
-        <w:rPr>
-          <w:lang w:val="en-US"/>
-        </w:rPr>
-        <w:t>Rules</w:t>
-      </w:r>
-    </w:p>
-    <w:p>
-      <w:pPr>
-        <w:rPr>
-          <w:lang w:val="en-US"/>
-        </w:rPr>
-      </w:pPr>
-      <w:r>
-        <w:rPr>
-          <w:lang w:val="en-US"/>
-        </w:rPr>
-        <w:t xml:space="preserve">Players: </w:t>
-      </w:r>
-      <w:r>
-        <w:rPr>
-          <w:lang w:val="en-US"/>
-        </w:rPr>
-        <w:t xml:space="preserve"> </w:t>
-      </w:r>
-      <w:r>
-        <w:rPr>
-          <w:lang w:val="en-US"/>
-        </w:rPr>
-        <w:t>3-5</w:t>
-      </w:r>
-      <w:r>
-        <w:rPr>
-          <w:lang w:val="en-US"/>
-        </w:rPr>
-        <w:t xml:space="preserve">, </w:t>
-      </w:r>
-      <w:r>
-        <w:rPr>
-          <w:lang w:val="en-US"/>
-        </w:rPr>
-        <w:t>Time:</w:t>
-      </w:r>
-      <w:r>
-        <w:rPr>
-          <w:lang w:val="en-US"/>
-        </w:rPr>
-        <w:t xml:space="preserve"> 15-</w:t>
-      </w:r>
-      <w:r>
-        <w:rPr>
-          <w:lang w:val="en-US"/>
-        </w:rPr>
-        <w:t>30 min</w:t>
-      </w:r>
-      <w:r>
-        <w:rPr>
-          <w:lang w:val="en-US"/>
-        </w:rPr>
-        <w:t xml:space="preserve">, </w:t>
-      </w:r>
-      <w:r>
-        <w:rPr>
-          <w:lang w:val="en-US"/>
-        </w:rPr>
-        <w:t>Age:</w:t>
-      </w:r>
-      <w:r>
-        <w:rPr>
-          <w:lang w:val="en-US"/>
-        </w:rPr>
-        <w:t xml:space="preserve"> 4</w:t>
-      </w:r>
-      <w:r>
-        <w:rPr>
-          <w:lang w:val="en-US"/>
-        </w:rPr>
-        <w:t>+</w:t>
+        <w:t>Einhorn Game Rules</w:t>
+      </w:r>
+    </w:p>
+    <w:p>
+      <w:pPr>
+        <w:rPr>
+          <w:lang w:val="en-US"/>
+        </w:rPr>
+      </w:pPr>
+      <w:r>
+        <w:rPr>
+          <w:lang w:val="en-US"/>
+        </w:rPr>
+        <w:t>Players:  3-5, Time: 15-30 min, Age: 4+</w:t>
       </w:r>
     </w:p>
     <w:p>
@@ -109,50 +43,59 @@
           <w:bCs/>
           <w:lang w:val="en-US"/>
         </w:rPr>
-        <w:t>Einhorn</w:t>
-      </w:r>
-      <w:r>
-        <w:rPr>
-          <w:b/>
-          <w:bCs/>
-          <w:lang w:val="en-US"/>
-        </w:rPr>
-        <w:t xml:space="preserve"> </w:t>
-      </w:r>
-      <w:r>
-        <w:rPr>
-          <w:b/>
-          <w:bCs/>
-          <w:lang w:val="en-US"/>
-        </w:rPr>
-        <w:t>is a simple, fast paced dice rolling game in which luck is the main factor to win the game.</w:t>
-      </w:r>
-    </w:p>
-    <w:p>
-      <w:pPr>
-        <w:rPr>
-          <w:lang w:val="en-US"/>
-        </w:rPr>
-      </w:pPr>
-      <w:r>
-        <w:rPr>
-          <w:lang w:val="en-US"/>
-        </w:rPr>
-        <w:t xml:space="preserve">Each player starts with six stones. Bet on your roll outcome and receive or pay stones. Roll an Einhorn and receive the unicorn figure to take stones from your opponents. Once a player loses all stones the current game ends. All other players keep their stones. Bet on the unicorn figure for an advantage in the next game. Be better at predicting your roll outcome than the other players. After ten games, the player with the most stones </w:t>
-      </w:r>
-      <w:proofErr w:type="gramStart"/>
-      <w:r>
-        <w:rPr>
-          <w:lang w:val="en-US"/>
-        </w:rPr>
-        <w:t>wins</w:t>
-      </w:r>
-      <w:proofErr w:type="gramEnd"/>
-      <w:r>
-        <w:rPr>
-          <w:lang w:val="en-US"/>
-        </w:rPr>
-        <w:t xml:space="preserve">. Enjoy the drama of the unexpected integer, master predicting randomness and dominate your </w:t>
+        <w:t>Einhorn is a simple, fast paced dice rolling game in which luck is the main factor to win the game.</w:t>
+      </w:r>
+    </w:p>
+    <w:p>
+      <w:pPr>
+        <w:rPr>
+          <w:lang w:val="en-US"/>
+        </w:rPr>
+      </w:pPr>
+      <w:r>
+        <w:rPr>
+          <w:lang w:val="en-US"/>
+        </w:rPr>
+        <w:t xml:space="preserve">Each player starts with six stones. Bet on your roll outcome and receive or pay stones. Roll an Einhorn and receive the unicorn figure to take stones from your opponents. Once a player loses all stones the current game ends. All other players keep their stones. </w:t>
+      </w:r>
+    </w:p>
+    <w:p>
+      <w:pPr>
+        <w:rPr>
+          <w:lang w:val="en-US"/>
+        </w:rPr>
+      </w:pPr>
+      <w:r>
+        <w:rPr>
+          <w:lang w:val="en-US"/>
+        </w:rPr>
+        <w:t xml:space="preserve">Bet on the unicorn figure for an advantage in the next game. Be better at predicting your roll outcome than the other players. </w:t>
+      </w:r>
+    </w:p>
+    <w:p>
+      <w:pPr>
+        <w:rPr>
+          <w:lang w:val="en-US"/>
+        </w:rPr>
+      </w:pPr>
+      <w:r>
+        <w:rPr>
+          <w:lang w:val="en-US"/>
+        </w:rPr>
+        <w:t xml:space="preserve">After ten games, the player with the most stones wins. </w:t>
+      </w:r>
+    </w:p>
+    <w:p>
+      <w:pPr>
+        <w:rPr>
+          <w:lang w:val="en-US"/>
+        </w:rPr>
+      </w:pPr>
+      <w:r>
+        <w:rPr>
+          <w:lang w:val="en-US"/>
+        </w:rPr>
+        <w:t xml:space="preserve">Enjoy the drama of the unexpected integer, master predicting randomness and dominate your </w:t>
       </w:r>
       <w:r>
         <w:rPr>
@@ -175,12 +118,13 @@
       </w:pPr>
       <w:r>
         <w:rPr>
+          <w:noProof/>
           <w:lang w:val="en-US"/>
         </w:rPr>
         <w:drawing>
-          <wp:inline distT="0" distB="0" distL="0" distR="0" wp14:anchorId="18679F22" wp14:editId="4C1DB609">
-            <wp:extent cx="5760720" cy="4504690"/>
-            <wp:effectExtent l="0" t="0" r="0" b="0"/>
+          <wp:inline distT="0" distB="0" distL="0" distR="0" wp14:anchorId="18679F22" wp14:editId="18AD8CA3">
+            <wp:extent cx="4665257" cy="3648075"/>
+            <wp:effectExtent l="0" t="0" r="2540" b="0"/>
             <wp:docPr id="1" name="Picture 1" descr="Diagram&#10;&#10;Description automatically generated"/>
             <wp:cNvGraphicFramePr>
               <a:graphicFrameLocks xmlns:a="http://schemas.openxmlformats.org/drawingml/2006/main" noChangeAspect="1"/>
@@ -201,7 +145,7 @@
                   <pic:spPr>
                     <a:xfrm>
                       <a:off x="0" y="0"/>
-                      <a:ext cx="5760720" cy="4504690"/>
+                      <a:ext cx="4684265" cy="3662939"/>
                     </a:xfrm>
                     <a:prstGeom prst="rect">
                       <a:avLst/>
@@ -229,6 +173,7 @@
           <w:bCs/>
           <w:lang w:val="en-US"/>
         </w:rPr>
+        <w:lastRenderedPageBreak/>
         <w:t>Prepare the game</w:t>
       </w:r>
     </w:p>
@@ -239,141 +184,216 @@
           <w:lang w:val="en-US"/>
         </w:rPr>
       </w:pPr>
-      <w:r>
+      <w:proofErr w:type="spellStart"/>
+      <w:r>
+        <w:rPr>
+          <w:lang w:val="en-US"/>
+        </w:rPr>
+        <w:t>Preapre</w:t>
+      </w:r>
+      <w:proofErr w:type="spellEnd"/>
+      <w:r>
+        <w:rPr>
+          <w:lang w:val="en-US"/>
+        </w:rPr>
+        <w:t xml:space="preserve"> the game as follows:</w:t>
+      </w:r>
+    </w:p>
+    <w:p>
+      <w:pPr>
+        <w:pStyle w:val="ListParagraph"/>
+        <w:numPr>
+          <w:ilvl w:val="0"/>
+          <w:numId w:val="13"/>
+        </w:numPr>
+        <w:spacing w:line="259" w:lineRule="auto"/>
+        <w:rPr>
+          <w:lang w:val="en-US"/>
+        </w:rPr>
+      </w:pPr>
+      <w:r>
+        <w:rPr>
+          <w:lang w:val="en-US"/>
+        </w:rPr>
+        <w:t>Put 25 stones per participating player in a bowl; also referred to as "central stash"</w:t>
+      </w:r>
+    </w:p>
+    <w:p>
+      <w:pPr>
+        <w:pStyle w:val="ListParagraph"/>
+        <w:numPr>
+          <w:ilvl w:val="0"/>
+          <w:numId w:val="13"/>
+        </w:numPr>
+        <w:spacing w:line="259" w:lineRule="auto"/>
+        <w:rPr>
+          <w:lang w:val="en-US"/>
+        </w:rPr>
+      </w:pPr>
+      <w:r>
+        <w:rPr>
+          <w:lang w:val="en-US"/>
+        </w:rPr>
+        <w:t>Place the dice tray</w:t>
+      </w:r>
+      <w:r>
+        <w:rPr>
+          <w:lang w:val="en-US"/>
+        </w:rPr>
+        <w:t xml:space="preserve"> as well as the</w:t>
+      </w:r>
+      <w:r>
+        <w:rPr>
+          <w:lang w:val="en-US"/>
+        </w:rPr>
+        <w:t xml:space="preserve"> game counter dice (D10) </w:t>
+      </w:r>
+      <w:r>
+        <w:rPr>
+          <w:lang w:val="en-US"/>
+        </w:rPr>
+        <w:t xml:space="preserve">centrally </w:t>
+      </w:r>
+      <w:r>
+        <w:rPr>
+          <w:lang w:val="en-US"/>
+        </w:rPr>
+        <w:t xml:space="preserve">and set </w:t>
+      </w:r>
+      <w:r>
+        <w:rPr>
+          <w:lang w:val="en-US"/>
+        </w:rPr>
+        <w:t xml:space="preserve">the counter </w:t>
+      </w:r>
+      <w:r>
+        <w:rPr>
+          <w:lang w:val="en-US"/>
+        </w:rPr>
+        <w:t>to 1.</w:t>
+      </w:r>
+    </w:p>
+    <w:p>
+      <w:pPr>
+        <w:pStyle w:val="ListParagraph"/>
+        <w:numPr>
+          <w:ilvl w:val="0"/>
+          <w:numId w:val="13"/>
+        </w:numPr>
+        <w:spacing w:line="259" w:lineRule="auto"/>
+        <w:rPr>
+          <w:lang w:val="en-US"/>
+        </w:rPr>
+      </w:pPr>
+      <w:r>
+        <w:rPr>
+          <w:lang w:val="en-US"/>
+        </w:rPr>
+        <w:t>Place the unicorn figure centrally between dice tray and central stash.</w:t>
+      </w:r>
+    </w:p>
+    <w:p>
+      <w:pPr>
+        <w:pStyle w:val="ListParagraph"/>
+        <w:numPr>
+          <w:ilvl w:val="0"/>
+          <w:numId w:val="13"/>
+        </w:numPr>
+        <w:spacing w:line="259" w:lineRule="auto"/>
+        <w:rPr>
+          <w:lang w:val="en-US"/>
+        </w:rPr>
+      </w:pPr>
+      <w:r>
+        <w:rPr>
+          <w:lang w:val="en-US"/>
+        </w:rPr>
+        <w:t>Each player receives 3x six-sided dice (D6), a card with the roll result overview and 6 stones from the central stash.</w:t>
+      </w:r>
+    </w:p>
+    <w:p>
+      <w:pPr>
+        <w:pStyle w:val="ListParagraph"/>
+        <w:numPr>
+          <w:ilvl w:val="0"/>
+          <w:numId w:val="13"/>
+        </w:numPr>
+        <w:spacing w:line="259" w:lineRule="auto"/>
+        <w:rPr>
+          <w:lang w:val="en-US"/>
+        </w:rPr>
+      </w:pPr>
+      <w:r>
+        <w:rPr>
+          <w:lang w:val="en-US"/>
+        </w:rPr>
+        <w:t>Agree on how many games shall be played to determine the winner (default is 10)</w:t>
+      </w:r>
+    </w:p>
+    <w:p>
+      <w:pPr>
+        <w:pStyle w:val="ListParagraph"/>
+        <w:numPr>
+          <w:ilvl w:val="0"/>
+          <w:numId w:val="13"/>
+        </w:numPr>
+        <w:spacing w:line="259" w:lineRule="auto"/>
+        <w:rPr>
+          <w:lang w:val="en-US"/>
+        </w:rPr>
+      </w:pPr>
+      <w:r>
+        <w:rPr>
+          <w:lang w:val="en-US"/>
+        </w:rPr>
+        <w:t>All players roll their three dice and the player with highest sum starts the game.</w:t>
+      </w:r>
+    </w:p>
+    <w:p>
+      <w:pPr>
+        <w:pStyle w:val="ListParagraph"/>
+        <w:numPr>
+          <w:ilvl w:val="0"/>
+          <w:numId w:val="13"/>
+        </w:numPr>
+        <w:spacing w:line="259" w:lineRule="auto"/>
+        <w:rPr>
+          <w:lang w:val="en-US"/>
+        </w:rPr>
+      </w:pPr>
+      <w:r>
+        <w:rPr>
+          <w:lang w:val="en-US"/>
+        </w:rPr>
+        <w:t>If there is a draw, those players roll again until a starting player is determined.</w:t>
+      </w:r>
+    </w:p>
+    <w:p>
+      <w:pPr>
+        <w:pStyle w:val="ListParagraph"/>
+        <w:numPr>
+          <w:ilvl w:val="0"/>
+          <w:numId w:val="13"/>
+        </w:numPr>
+        <w:spacing w:line="259" w:lineRule="auto"/>
+        <w:rPr>
+          <w:lang w:val="en-US"/>
+        </w:rPr>
+      </w:pPr>
+      <w:r>
+        <w:rPr>
+          <w:lang w:val="en-US"/>
+        </w:rPr>
+        <w:t>The player that starts the game receives an additional stone from the central stash.</w:t>
+      </w:r>
+    </w:p>
+    <w:p>
+      <w:pPr>
         <w:rPr>
           <w:b/>
           <w:bCs/>
           <w:lang w:val="en-US"/>
         </w:rPr>
-        <w:t>Setup the game</w:t>
-      </w:r>
-    </w:p>
-    <w:p>
-      <w:pPr>
-        <w:numPr>
-          <w:ilvl w:val="0"/>
-          <w:numId w:val="1"/>
-        </w:numPr>
-        <w:spacing w:line="259" w:lineRule="auto"/>
-        <w:rPr>
-          <w:lang w:val="en-US"/>
-        </w:rPr>
-      </w:pPr>
-      <w:r>
-        <w:rPr>
-          <w:lang w:val="en-US"/>
-        </w:rPr>
-        <w:t>Put 25 stones per participating player in a bowl; also referred to as "central stash"</w:t>
-      </w:r>
-    </w:p>
-    <w:p>
-      <w:pPr>
-        <w:numPr>
-          <w:ilvl w:val="0"/>
-          <w:numId w:val="1"/>
-        </w:numPr>
-        <w:spacing w:line="259" w:lineRule="auto"/>
-        <w:rPr>
-          <w:lang w:val="en-US"/>
-        </w:rPr>
-      </w:pPr>
-      <w:r>
-        <w:rPr>
-          <w:lang w:val="en-US"/>
-        </w:rPr>
-        <w:t>Place the dice tray</w:t>
-      </w:r>
-      <w:r>
-        <w:rPr>
-          <w:lang w:val="en-US"/>
-        </w:rPr>
-        <w:t xml:space="preserve"> as </w:t>
-      </w:r>
-      <w:r>
-        <w:rPr>
-          <w:lang w:val="en-US"/>
-        </w:rPr>
-        <w:t>well as the</w:t>
-      </w:r>
-      <w:r>
-        <w:rPr>
-          <w:lang w:val="en-US"/>
-        </w:rPr>
-        <w:t xml:space="preserve"> game counter dice (D10) </w:t>
-      </w:r>
-      <w:r>
-        <w:rPr>
-          <w:lang w:val="en-US"/>
-        </w:rPr>
-        <w:t>centrally</w:t>
-      </w:r>
-      <w:r>
-        <w:rPr>
-          <w:lang w:val="en-US"/>
-        </w:rPr>
-        <w:t xml:space="preserve"> </w:t>
-      </w:r>
-      <w:r>
-        <w:rPr>
-          <w:lang w:val="en-US"/>
-        </w:rPr>
-        <w:t xml:space="preserve">and set </w:t>
-      </w:r>
-      <w:r>
-        <w:rPr>
-          <w:lang w:val="en-US"/>
-        </w:rPr>
-        <w:t xml:space="preserve">the counter </w:t>
-      </w:r>
-      <w:r>
-        <w:rPr>
-          <w:lang w:val="en-US"/>
-        </w:rPr>
-        <w:t>to 1.</w:t>
-      </w:r>
-    </w:p>
-    <w:p>
-      <w:pPr>
-        <w:numPr>
-          <w:ilvl w:val="0"/>
-          <w:numId w:val="1"/>
-        </w:numPr>
-        <w:spacing w:line="259" w:lineRule="auto"/>
-        <w:rPr>
-          <w:lang w:val="en-US"/>
-        </w:rPr>
-      </w:pPr>
-      <w:r>
-        <w:rPr>
-          <w:lang w:val="en-US"/>
-        </w:rPr>
-        <w:t>Place the unicorn figure centrally between dice tray and central stash.</w:t>
-      </w:r>
-    </w:p>
-    <w:p>
-      <w:pPr>
-        <w:numPr>
-          <w:ilvl w:val="0"/>
-          <w:numId w:val="1"/>
-        </w:numPr>
-        <w:spacing w:line="259" w:lineRule="auto"/>
-        <w:rPr>
-          <w:lang w:val="en-US"/>
-        </w:rPr>
-      </w:pPr>
-      <w:r>
-        <w:rPr>
-          <w:lang w:val="en-US"/>
-        </w:rPr>
-        <w:t>Each player receives 3x six-sided dice (D6), a card with the roll result overview and 6 stones from the central stash.</w:t>
-      </w:r>
-    </w:p>
-    <w:p>
-      <w:pPr>
-        <w:spacing w:line="259" w:lineRule="auto"/>
-        <w:rPr>
-          <w:lang w:val="en-US"/>
-        </w:rPr>
       </w:pPr>
       <w:r>
         <w:rPr>
@@ -381,112 +401,6 @@
           <w:bCs/>
           <w:lang w:val="en-US"/>
         </w:rPr>
-        <w:t>Agree on the win condition</w:t>
-      </w:r>
-    </w:p>
-    <w:p>
-      <w:pPr>
-        <w:numPr>
-          <w:ilvl w:val="0"/>
-          <w:numId w:val="2"/>
-        </w:numPr>
-        <w:spacing w:line="259" w:lineRule="auto"/>
-        <w:rPr>
-          <w:lang w:val="en-US"/>
-        </w:rPr>
-      </w:pPr>
-      <w:r>
-        <w:rPr>
-          <w:lang w:val="en-US"/>
-        </w:rPr>
-        <w:t>Agree on how many games shall be played to determine the winner (default is 10)</w:t>
-      </w:r>
-    </w:p>
-    <w:p>
-      <w:pPr>
-        <w:spacing w:line="259" w:lineRule="auto"/>
-        <w:rPr>
-          <w:lang w:val="en-US"/>
-        </w:rPr>
-      </w:pPr>
-      <w:r>
-        <w:rPr>
-          <w:b/>
-          <w:bCs/>
-          <w:lang w:val="en-US"/>
-        </w:rPr>
-        <w:t>Determine who starts</w:t>
-      </w:r>
-    </w:p>
-    <w:p>
-      <w:pPr>
-        <w:numPr>
-          <w:ilvl w:val="0"/>
-          <w:numId w:val="3"/>
-        </w:numPr>
-        <w:spacing w:line="259" w:lineRule="auto"/>
-        <w:rPr>
-          <w:lang w:val="en-US"/>
-        </w:rPr>
-      </w:pPr>
-      <w:r>
-        <w:rPr>
-          <w:lang w:val="en-US"/>
-        </w:rPr>
-        <w:t>All players roll their three dice and the player with highest sum starts the game.</w:t>
-      </w:r>
-    </w:p>
-    <w:p>
-      <w:pPr>
-        <w:numPr>
-          <w:ilvl w:val="0"/>
-          <w:numId w:val="3"/>
-        </w:numPr>
-        <w:spacing w:line="259" w:lineRule="auto"/>
-        <w:rPr>
-          <w:lang w:val="en-US"/>
-        </w:rPr>
-      </w:pPr>
-      <w:r>
-        <w:rPr>
-          <w:lang w:val="en-US"/>
-        </w:rPr>
-        <w:t>If there is a draw, those players roll again until a starting player is determined.</w:t>
-      </w:r>
-    </w:p>
-    <w:p>
-      <w:pPr>
-        <w:numPr>
-          <w:ilvl w:val="0"/>
-          <w:numId w:val="3"/>
-        </w:numPr>
-        <w:spacing w:line="259" w:lineRule="auto"/>
-        <w:rPr>
-          <w:lang w:val="en-US"/>
-        </w:rPr>
-      </w:pPr>
-      <w:r>
-        <w:rPr>
-          <w:lang w:val="en-US"/>
-        </w:rPr>
-        <w:t>The player that starts the game receives an additional stone from the central stash.</w:t>
-      </w:r>
-    </w:p>
-    <w:p>
-      <w:pPr>
-        <w:rPr>
-          <w:b/>
-          <w:bCs/>
-          <w:lang w:val="en-US"/>
-        </w:rPr>
-      </w:pPr>
-      <w:r>
-        <w:rPr>
-          <w:b/>
-          <w:bCs/>
-          <w:lang w:val="en-US"/>
-        </w:rPr>
-        <w:lastRenderedPageBreak/>
         <w:t>This is an example setup for 4 players:</w:t>
       </w:r>
     </w:p>
@@ -499,12 +413,13 @@
       </w:pPr>
       <w:r>
         <w:rPr>
+          <w:noProof/>
           <w:lang w:val="en-US"/>
         </w:rPr>
         <w:drawing>
-          <wp:inline distT="0" distB="0" distL="0" distR="0" wp14:anchorId="5115810E" wp14:editId="687F23EE">
-            <wp:extent cx="5760720" cy="3545205"/>
-            <wp:effectExtent l="0" t="0" r="0" b="0"/>
+          <wp:inline distT="0" distB="0" distL="0" distR="0" wp14:anchorId="5115810E" wp14:editId="1BBFFFAE">
+            <wp:extent cx="4736107" cy="2914650"/>
+            <wp:effectExtent l="0" t="0" r="7620" b="0"/>
             <wp:docPr id="9" name="Picture 9" descr="Diagram&#10;&#10;Description automatically generated"/>
             <wp:cNvGraphicFramePr>
               <a:graphicFrameLocks xmlns:a="http://schemas.openxmlformats.org/drawingml/2006/main" noChangeAspect="1"/>
@@ -525,7 +440,7 @@
                   <pic:spPr>
                     <a:xfrm>
                       <a:off x="0" y="0"/>
-                      <a:ext cx="5760720" cy="3545205"/>
+                      <a:ext cx="4866477" cy="2994881"/>
                     </a:xfrm>
                     <a:prstGeom prst="rect">
                       <a:avLst/>
@@ -553,6 +468,7 @@
           <w:bCs/>
           <w:lang w:val="en-US"/>
         </w:rPr>
+        <w:lastRenderedPageBreak/>
         <w:t>Differences between the stone stashes</w:t>
       </w:r>
     </w:p>
@@ -595,8 +511,8 @@
         <w:tblLook w:val="04A0" w:firstRow="1" w:lastRow="0" w:firstColumn="1" w:lastColumn="0" w:noHBand="0" w:noVBand="1"/>
       </w:tblPr>
       <w:tblGrid>
-        <w:gridCol w:w="920"/>
-        <w:gridCol w:w="8142"/>
+        <w:gridCol w:w="876"/>
+        <w:gridCol w:w="6371"/>
       </w:tblGrid>
       <w:tr>
         <w:trPr>
@@ -1196,9 +1112,9 @@
         <w:tblLook w:val="04A0" w:firstRow="1" w:lastRow="0" w:firstColumn="1" w:lastColumn="0" w:noHBand="0" w:noVBand="1"/>
       </w:tblPr>
       <w:tblGrid>
-        <w:gridCol w:w="1838"/>
-        <w:gridCol w:w="2977"/>
-        <w:gridCol w:w="1769"/>
+        <w:gridCol w:w="1653"/>
+        <w:gridCol w:w="1828"/>
+        <w:gridCol w:w="1288"/>
         <w:gridCol w:w="995"/>
         <w:gridCol w:w="1483"/>
       </w:tblGrid>
@@ -2739,21 +2655,541 @@
         <w:rPr>
           <w:lang w:val="en-US"/>
         </w:rPr>
-        <w:t xml:space="preserve"> is if the prediction was correct, wrong or if no prediction was made. In other words: The stones added or removed are determined by the result rolled, not by what was predicted. E.g., if a Wunsch is rolled, it doesn't matter if Das Unvermeidliche, Einhorn or Dreifaltigkeit were predicted, all three are wrong and the player must return 2 stones to the central stash.</w:t>
-      </w:r>
-    </w:p>
-    <w:p>
-      <w:pPr>
-        <w:spacing w:line="259" w:lineRule="auto"/>
-        <w:rPr>
-          <w:lang w:val="en-US"/>
-        </w:rPr>
-      </w:pPr>
-      <w:r>
-        <w:rPr>
-          <w:lang w:val="en-US"/>
-        </w:rPr>
-        <w:t>As you can see from the table above, the most common roll results are Das Unvermeidliche and Wunsch. The improbable results Einhorn and Dreifaltigkeit reward taking higher risks with higher rewards.</w:t>
+        <w:t xml:space="preserve"> is if the prediction was correct, wrong or if no prediction was made. In other words: The stones added or removed are determined by the result rolled, not by what was predicted. E.g., if a Wunsch is rolled, it doesn't matter if Das </w:t>
+      </w:r>
+      <w:proofErr w:type="spellStart"/>
+      <w:r>
+        <w:rPr>
+          <w:lang w:val="en-US"/>
+        </w:rPr>
+        <w:t>Unvermeidliche</w:t>
+      </w:r>
+      <w:proofErr w:type="spellEnd"/>
+      <w:r>
+        <w:rPr>
+          <w:lang w:val="en-US"/>
+        </w:rPr>
+        <w:t xml:space="preserve">, </w:t>
+      </w:r>
+      <w:r>
+        <w:rPr>
+          <w:lang w:val="en-US"/>
+        </w:rPr>
+        <w:lastRenderedPageBreak/>
+        <w:t xml:space="preserve">Einhorn or </w:t>
+      </w:r>
+      <w:proofErr w:type="spellStart"/>
+      <w:r>
+        <w:rPr>
+          <w:lang w:val="en-US"/>
+        </w:rPr>
+        <w:t>Dreifaltigkeit</w:t>
+      </w:r>
+      <w:proofErr w:type="spellEnd"/>
+      <w:r>
+        <w:rPr>
+          <w:lang w:val="en-US"/>
+        </w:rPr>
+        <w:t xml:space="preserve"> were predicted, all three are wrong and the player must return 2 stones to the central stash.</w:t>
+      </w:r>
+    </w:p>
+    <w:tbl>
+      <w:tblPr>
+        <w:tblStyle w:val="TableGrid"/>
+        <w:tblW w:w="0" w:type="auto"/>
+        <w:tblLook w:val="04A0" w:firstRow="1" w:lastRow="0" w:firstColumn="1" w:lastColumn="0" w:noHBand="0" w:noVBand="1"/>
+      </w:tblPr>
+      <w:tblGrid>
+        <w:gridCol w:w="2405"/>
+        <w:gridCol w:w="1659"/>
+        <w:gridCol w:w="1750"/>
+        <w:gridCol w:w="1433"/>
+      </w:tblGrid>
+      <w:tr>
+        <w:tc>
+          <w:tcPr>
+            <w:tcW w:w="2405" w:type="dxa"/>
+            <w:hideMark/>
+          </w:tcPr>
+          <w:p>
+            <w:pPr>
+              <w:spacing w:after="160" w:line="259" w:lineRule="auto"/>
+              <w:jc w:val="center"/>
+              <w:rPr>
+                <w:b/>
+                <w:bCs/>
+              </w:rPr>
+            </w:pPr>
+            <w:r>
+              <w:rPr>
+                <w:b/>
+                <w:bCs/>
+              </w:rPr>
+              <w:t>Roll</w:t>
+            </w:r>
+            <w:r>
+              <w:rPr>
+                <w:b/>
+                <w:bCs/>
+              </w:rPr>
+              <w:t xml:space="preserve"> </w:t>
+            </w:r>
+            <w:proofErr w:type="spellStart"/>
+            <w:r>
+              <w:rPr>
+                <w:b/>
+                <w:bCs/>
+              </w:rPr>
+              <w:t>Result</w:t>
+            </w:r>
+            <w:proofErr w:type="spellEnd"/>
+          </w:p>
+        </w:tc>
+        <w:tc>
+          <w:tcPr>
+            <w:tcW w:w="1659" w:type="dxa"/>
+            <w:hideMark/>
+          </w:tcPr>
+          <w:p>
+            <w:pPr>
+              <w:spacing w:after="160" w:line="259" w:lineRule="auto"/>
+              <w:jc w:val="center"/>
+              <w:rPr>
+                <w:b/>
+                <w:bCs/>
+              </w:rPr>
+            </w:pPr>
+            <w:proofErr w:type="spellStart"/>
+            <w:r>
+              <w:rPr>
+                <w:b/>
+                <w:bCs/>
+              </w:rPr>
+              <w:t>Correct</w:t>
+            </w:r>
+            <w:proofErr w:type="spellEnd"/>
+            <w:r>
+              <w:rPr>
+                <w:b/>
+                <w:bCs/>
+              </w:rPr>
+              <w:t xml:space="preserve"> </w:t>
+            </w:r>
+            <w:proofErr w:type="spellStart"/>
+            <w:r>
+              <w:rPr>
+                <w:b/>
+                <w:bCs/>
+              </w:rPr>
+              <w:t>Prediction</w:t>
+            </w:r>
+            <w:proofErr w:type="spellEnd"/>
+          </w:p>
+        </w:tc>
+        <w:tc>
+          <w:tcPr>
+            <w:tcW w:w="0" w:type="auto"/>
+            <w:hideMark/>
+          </w:tcPr>
+          <w:p>
+            <w:pPr>
+              <w:spacing w:after="160" w:line="259" w:lineRule="auto"/>
+              <w:jc w:val="center"/>
+              <w:rPr>
+                <w:b/>
+                <w:bCs/>
+              </w:rPr>
+            </w:pPr>
+            <w:proofErr w:type="spellStart"/>
+            <w:r>
+              <w:rPr>
+                <w:b/>
+                <w:bCs/>
+              </w:rPr>
+              <w:t>Wrong</w:t>
+            </w:r>
+            <w:proofErr w:type="spellEnd"/>
+            <w:r>
+              <w:rPr>
+                <w:b/>
+                <w:bCs/>
+              </w:rPr>
+              <w:t xml:space="preserve"> </w:t>
+            </w:r>
+            <w:proofErr w:type="spellStart"/>
+            <w:r>
+              <w:rPr>
+                <w:b/>
+                <w:bCs/>
+              </w:rPr>
+              <w:t>Prediction</w:t>
+            </w:r>
+            <w:proofErr w:type="spellEnd"/>
+          </w:p>
+        </w:tc>
+        <w:tc>
+          <w:tcPr>
+            <w:tcW w:w="0" w:type="auto"/>
+            <w:hideMark/>
+          </w:tcPr>
+          <w:p>
+            <w:pPr>
+              <w:spacing w:after="160" w:line="259" w:lineRule="auto"/>
+              <w:jc w:val="center"/>
+              <w:rPr>
+                <w:b/>
+                <w:bCs/>
+              </w:rPr>
+            </w:pPr>
+            <w:proofErr w:type="spellStart"/>
+            <w:r>
+              <w:rPr>
+                <w:b/>
+                <w:bCs/>
+              </w:rPr>
+              <w:t>No</w:t>
+            </w:r>
+            <w:proofErr w:type="spellEnd"/>
+            <w:r>
+              <w:rPr>
+                <w:b/>
+                <w:bCs/>
+              </w:rPr>
+              <w:t xml:space="preserve"> </w:t>
+            </w:r>
+            <w:proofErr w:type="spellStart"/>
+            <w:r>
+              <w:rPr>
+                <w:b/>
+                <w:bCs/>
+              </w:rPr>
+              <w:t>Prediction</w:t>
+            </w:r>
+            <w:proofErr w:type="spellEnd"/>
+          </w:p>
+        </w:tc>
+      </w:tr>
+      <w:tr>
+        <w:trPr>
+          <w:trHeight w:val="343"/>
+        </w:trPr>
+        <w:tc>
+          <w:tcPr>
+            <w:tcW w:w="2405" w:type="dxa"/>
+            <w:hideMark/>
+          </w:tcPr>
+          <w:p>
+            <w:pPr>
+              <w:spacing w:after="160" w:line="259" w:lineRule="auto"/>
+              <w:jc w:val="left"/>
+            </w:pPr>
+            <w:r>
+              <w:rPr>
+                <w:rFonts w:ascii="Segoe UI Emoji" w:hAnsi="Segoe UI Emoji" w:cs="Segoe UI Emoji"/>
+              </w:rPr>
+              <w:t>⚰️</w:t>
+            </w:r>
+            <w:r>
+              <w:t xml:space="preserve"> Das Unvermeidliche</w:t>
+            </w:r>
+          </w:p>
+        </w:tc>
+        <w:tc>
+          <w:tcPr>
+            <w:tcW w:w="1659" w:type="dxa"/>
+            <w:hideMark/>
+          </w:tcPr>
+          <w:p>
+            <w:pPr>
+              <w:spacing w:after="160" w:line="259" w:lineRule="auto"/>
+              <w:jc w:val="center"/>
+            </w:pPr>
+            <w:r>
+              <w:t>+2</w:t>
+            </w:r>
+          </w:p>
+        </w:tc>
+        <w:tc>
+          <w:tcPr>
+            <w:tcW w:w="0" w:type="auto"/>
+            <w:hideMark/>
+          </w:tcPr>
+          <w:p>
+            <w:pPr>
+              <w:spacing w:after="160" w:line="259" w:lineRule="auto"/>
+              <w:jc w:val="center"/>
+            </w:pPr>
+            <w:r>
+              <w:t>-2</w:t>
+            </w:r>
+          </w:p>
+        </w:tc>
+        <w:tc>
+          <w:tcPr>
+            <w:tcW w:w="0" w:type="auto"/>
+            <w:hideMark/>
+          </w:tcPr>
+          <w:p>
+            <w:pPr>
+              <w:spacing w:after="160" w:line="259" w:lineRule="auto"/>
+              <w:jc w:val="center"/>
+            </w:pPr>
+            <w:r>
+              <w:t>-1</w:t>
+            </w:r>
+          </w:p>
+        </w:tc>
+      </w:tr>
+      <w:tr>
+        <w:tc>
+          <w:tcPr>
+            <w:tcW w:w="2405" w:type="dxa"/>
+            <w:hideMark/>
+          </w:tcPr>
+          <w:p>
+            <w:pPr>
+              <w:spacing w:after="160" w:line="259" w:lineRule="auto"/>
+            </w:pPr>
+            <w:r>
+              <w:rPr>
+                <w:rFonts w:ascii="Segoe UI Emoji" w:hAnsi="Segoe UI Emoji" w:cs="Segoe UI Emoji"/>
+              </w:rPr>
+              <w:t>🎁</w:t>
+            </w:r>
+            <w:r>
+              <w:t xml:space="preserve"> Wunsch</w:t>
+            </w:r>
+          </w:p>
+        </w:tc>
+        <w:tc>
+          <w:tcPr>
+            <w:tcW w:w="1659" w:type="dxa"/>
+            <w:hideMark/>
+          </w:tcPr>
+          <w:p>
+            <w:pPr>
+              <w:spacing w:after="160" w:line="259" w:lineRule="auto"/>
+              <w:jc w:val="center"/>
+            </w:pPr>
+            <w:r>
+              <w:t>+2</w:t>
+            </w:r>
+          </w:p>
+        </w:tc>
+        <w:tc>
+          <w:tcPr>
+            <w:tcW w:w="0" w:type="auto"/>
+            <w:hideMark/>
+          </w:tcPr>
+          <w:p>
+            <w:pPr>
+              <w:spacing w:after="160" w:line="259" w:lineRule="auto"/>
+              <w:jc w:val="center"/>
+            </w:pPr>
+            <w:r>
+              <w:t>-2</w:t>
+            </w:r>
+          </w:p>
+        </w:tc>
+        <w:tc>
+          <w:tcPr>
+            <w:tcW w:w="0" w:type="auto"/>
+            <w:hideMark/>
+          </w:tcPr>
+          <w:p>
+            <w:pPr>
+              <w:spacing w:after="160" w:line="259" w:lineRule="auto"/>
+              <w:jc w:val="center"/>
+            </w:pPr>
+            <w:r>
+              <w:t>-1</w:t>
+            </w:r>
+          </w:p>
+        </w:tc>
+      </w:tr>
+      <w:tr>
+        <w:tc>
+          <w:tcPr>
+            <w:tcW w:w="2405" w:type="dxa"/>
+            <w:hideMark/>
+          </w:tcPr>
+          <w:p>
+            <w:pPr>
+              <w:spacing w:after="160" w:line="259" w:lineRule="auto"/>
+            </w:pPr>
+            <w:r>
+              <w:rPr>
+                <w:rFonts w:ascii="Segoe UI Emoji" w:hAnsi="Segoe UI Emoji" w:cs="Segoe UI Emoji"/>
+              </w:rPr>
+              <w:t>🦄</w:t>
+            </w:r>
+            <w:r>
+              <w:t xml:space="preserve"> Einhorn</w:t>
+            </w:r>
+          </w:p>
+        </w:tc>
+        <w:tc>
+          <w:tcPr>
+            <w:tcW w:w="1659" w:type="dxa"/>
+            <w:hideMark/>
+          </w:tcPr>
+          <w:p>
+            <w:pPr>
+              <w:spacing w:after="160" w:line="259" w:lineRule="auto"/>
+              <w:jc w:val="center"/>
+            </w:pPr>
+            <w:r>
+              <w:t>+5</w:t>
+            </w:r>
+          </w:p>
+        </w:tc>
+        <w:tc>
+          <w:tcPr>
+            <w:tcW w:w="0" w:type="auto"/>
+            <w:hideMark/>
+          </w:tcPr>
+          <w:p>
+            <w:pPr>
+              <w:spacing w:after="160" w:line="259" w:lineRule="auto"/>
+              <w:jc w:val="center"/>
+            </w:pPr>
+            <w:r>
+              <w:t>-5</w:t>
+            </w:r>
+          </w:p>
+        </w:tc>
+        <w:tc>
+          <w:tcPr>
+            <w:tcW w:w="0" w:type="auto"/>
+            <w:hideMark/>
+          </w:tcPr>
+          <w:p>
+            <w:pPr>
+              <w:spacing w:after="160" w:line="259" w:lineRule="auto"/>
+              <w:jc w:val="center"/>
+            </w:pPr>
+            <w:r>
+              <w:t>+1</w:t>
+            </w:r>
+          </w:p>
+        </w:tc>
+      </w:tr>
+      <w:tr>
+        <w:tc>
+          <w:tcPr>
+            <w:tcW w:w="2405" w:type="dxa"/>
+            <w:hideMark/>
+          </w:tcPr>
+          <w:p>
+            <w:pPr>
+              <w:spacing w:after="160" w:line="259" w:lineRule="auto"/>
+            </w:pPr>
+            <w:r>
+              <w:rPr>
+                <w:rFonts w:ascii="Segoe UI Emoji" w:hAnsi="Segoe UI Emoji" w:cs="Segoe UI Emoji"/>
+              </w:rPr>
+              <w:t>☢️</w:t>
+            </w:r>
+            <w:r>
+              <w:t xml:space="preserve"> Dreifaltigkeit</w:t>
+            </w:r>
+          </w:p>
+        </w:tc>
+        <w:tc>
+          <w:tcPr>
+            <w:tcW w:w="1659" w:type="dxa"/>
+            <w:hideMark/>
+          </w:tcPr>
+          <w:p>
+            <w:pPr>
+              <w:spacing w:after="160" w:line="259" w:lineRule="auto"/>
+              <w:jc w:val="center"/>
+            </w:pPr>
+            <w:r>
+              <w:t>WIN</w:t>
+            </w:r>
+          </w:p>
+        </w:tc>
+        <w:tc>
+          <w:tcPr>
+            <w:tcW w:w="0" w:type="auto"/>
+            <w:hideMark/>
+          </w:tcPr>
+          <w:p>
+            <w:pPr>
+              <w:spacing w:after="160" w:line="259" w:lineRule="auto"/>
+              <w:jc w:val="center"/>
+            </w:pPr>
+            <w:r>
+              <w:t>+1</w:t>
+            </w:r>
+          </w:p>
+        </w:tc>
+        <w:tc>
+          <w:tcPr>
+            <w:tcW w:w="0" w:type="auto"/>
+            <w:hideMark/>
+          </w:tcPr>
+          <w:p>
+            <w:pPr>
+              <w:spacing w:after="160" w:line="259" w:lineRule="auto"/>
+              <w:jc w:val="center"/>
+            </w:pPr>
+            <w:r>
+              <w:t>+5</w:t>
+            </w:r>
+          </w:p>
+        </w:tc>
+      </w:tr>
+    </w:tbl>
+    <w:p>
+      <w:pPr>
+        <w:spacing w:line="259" w:lineRule="auto"/>
+        <w:rPr>
+          <w:lang w:val="en-US"/>
+        </w:rPr>
+      </w:pPr>
+    </w:p>
+    <w:p>
+      <w:pPr>
+        <w:spacing w:line="259" w:lineRule="auto"/>
+        <w:rPr>
+          <w:lang w:val="en-US"/>
+        </w:rPr>
+      </w:pPr>
+      <w:r>
+        <w:rPr>
+          <w:lang w:val="en-US"/>
+        </w:rPr>
+        <w:t xml:space="preserve">As you can see from the table above, the most common roll results are Das </w:t>
+      </w:r>
+      <w:proofErr w:type="spellStart"/>
+      <w:r>
+        <w:rPr>
+          <w:lang w:val="en-US"/>
+        </w:rPr>
+        <w:t>Unvermeidliche</w:t>
+      </w:r>
+      <w:proofErr w:type="spellEnd"/>
+      <w:r>
+        <w:rPr>
+          <w:lang w:val="en-US"/>
+        </w:rPr>
+        <w:t xml:space="preserve"> and Wunsch. The improbable results Einhorn and </w:t>
+      </w:r>
+      <w:proofErr w:type="spellStart"/>
+      <w:r>
+        <w:rPr>
+          <w:lang w:val="en-US"/>
+        </w:rPr>
+        <w:t>Dreifaltigkeit</w:t>
+      </w:r>
+      <w:proofErr w:type="spellEnd"/>
+      <w:r>
+        <w:rPr>
+          <w:lang w:val="en-US"/>
+        </w:rPr>
+        <w:t xml:space="preserve"> reward taking higher risks with higher rewards.</w:t>
       </w:r>
     </w:p>
     <w:p>
@@ -2909,6 +3345,15 @@
     <w:p>
       <w:pPr>
         <w:spacing w:line="259" w:lineRule="auto"/>
+        <w:ind w:left="360"/>
+        <w:rPr>
+          <w:lang w:val="en-US"/>
+        </w:rPr>
+      </w:pPr>
+    </w:p>
+    <w:p>
+      <w:pPr>
+        <w:spacing w:line="259" w:lineRule="auto"/>
         <w:rPr>
           <w:b/>
           <w:bCs/>
@@ -2921,21 +3366,46 @@
           <w:bCs/>
           <w:lang w:val="en-US"/>
         </w:rPr>
-        <w:t>Roll Dreifaltigkeit</w:t>
-      </w:r>
-    </w:p>
-    <w:p>
-      <w:pPr>
-        <w:spacing w:line="259" w:lineRule="auto"/>
-        <w:rPr>
-          <w:lang w:val="en-US"/>
-        </w:rPr>
-      </w:pPr>
-      <w:r>
-        <w:rPr>
-          <w:lang w:val="en-US"/>
-        </w:rPr>
-        <w:t xml:space="preserve">If you roll Dreifaltigkeit </w:t>
+        <w:lastRenderedPageBreak/>
+        <w:t xml:space="preserve">Roll </w:t>
+      </w:r>
+      <w:proofErr w:type="spellStart"/>
+      <w:r>
+        <w:rPr>
+          <w:b/>
+          <w:bCs/>
+          <w:lang w:val="en-US"/>
+        </w:rPr>
+        <w:t>Dreifaltigkeit</w:t>
+      </w:r>
+      <w:proofErr w:type="spellEnd"/>
+    </w:p>
+    <w:p>
+      <w:pPr>
+        <w:spacing w:line="259" w:lineRule="auto"/>
+        <w:rPr>
+          <w:lang w:val="en-US"/>
+        </w:rPr>
+      </w:pPr>
+      <w:r>
+        <w:rPr>
+          <w:lang w:val="en-US"/>
+        </w:rPr>
+        <w:t xml:space="preserve">If you roll </w:t>
+      </w:r>
+      <w:proofErr w:type="spellStart"/>
+      <w:r>
+        <w:rPr>
+          <w:lang w:val="en-US"/>
+        </w:rPr>
+        <w:t>Dreifaltigkeit</w:t>
+      </w:r>
+      <w:proofErr w:type="spellEnd"/>
+      <w:r>
+        <w:rPr>
+          <w:lang w:val="en-US"/>
+        </w:rPr>
+        <w:t xml:space="preserve"> </w:t>
       </w:r>
       <w:r>
         <w:rPr>
@@ -2949,7 +3419,21 @@
         <w:rPr>
           <w:lang w:val="en-US"/>
         </w:rPr>
-        <w:t xml:space="preserve">. However, if you predict Dreifaltigkeit correctly, which is a 2,8% chance, you receive all game stones from all players and therewith instantly </w:t>
+        <w:t xml:space="preserve">. However, if you predict </w:t>
+      </w:r>
+      <w:proofErr w:type="spellStart"/>
+      <w:r>
+        <w:rPr>
+          <w:lang w:val="en-US"/>
+        </w:rPr>
+        <w:t>Dreifaltigkeit</w:t>
+      </w:r>
+      <w:proofErr w:type="spellEnd"/>
+      <w:r>
+        <w:rPr>
+          <w:lang w:val="en-US"/>
+        </w:rPr>
+        <w:t xml:space="preserve"> correctly, which is a 2,8% chance, you receive all game stones from all players and therewith instantly </w:t>
       </w:r>
       <w:r>
         <w:rPr>
@@ -2981,7 +3465,6 @@
           <w:bCs/>
           <w:lang w:val="en-US"/>
         </w:rPr>
-        <w:lastRenderedPageBreak/>
         <w:t>Game ends</w:t>
       </w:r>
     </w:p>
@@ -3275,6 +3758,30 @@
       <w:pPr>
         <w:spacing w:line="259" w:lineRule="auto"/>
         <w:rPr>
+          <w:lang w:val="en-US"/>
+        </w:rPr>
+      </w:pPr>
+    </w:p>
+    <w:p>
+      <w:pPr>
+        <w:spacing w:line="259" w:lineRule="auto"/>
+        <w:rPr>
+          <w:lang w:val="en-US"/>
+        </w:rPr>
+      </w:pPr>
+    </w:p>
+    <w:p>
+      <w:pPr>
+        <w:spacing w:line="259" w:lineRule="auto"/>
+        <w:rPr>
+          <w:lang w:val="en-US"/>
+        </w:rPr>
+      </w:pPr>
+    </w:p>
+    <w:p>
+      <w:pPr>
+        <w:spacing w:line="259" w:lineRule="auto"/>
+        <w:rPr>
           <w:b/>
           <w:bCs/>
           <w:lang w:val="en-US"/>
@@ -3286,6 +3793,7 @@
           <w:bCs/>
           <w:lang w:val="en-US"/>
         </w:rPr>
+        <w:lastRenderedPageBreak/>
         <w:t>Bid on the unicorn</w:t>
       </w:r>
     </w:p>
@@ -3528,8 +4036,8 @@
       </w:r>
     </w:p>
     <w:sectPr>
-      <w:pgSz w:w="11906" w:h="16838"/>
-      <w:pgMar w:top="426" w:right="1417" w:bottom="284" w:left="1417" w:header="708" w:footer="708" w:gutter="0"/>
+      <w:pgSz w:w="8391" w:h="11906" w:code="11"/>
+      <w:pgMar w:top="567" w:right="567" w:bottom="567" w:left="567" w:header="709" w:footer="709" w:gutter="0"/>
       <w:cols w:space="708"/>
       <w:docGrid w:linePitch="360"/>
     </w:sectPr>
@@ -3600,9 +4108,9 @@
       <w:lvlJc w:val="left"/>
       <w:pPr>
         <w:tabs>
-          <w:tab w:val="num" w:pos="720"/>
-        </w:tabs>
-        <w:ind w:left="720" w:hanging="360"/>
+          <w:tab w:val="num" w:pos="360"/>
+        </w:tabs>
+        <w:ind w:left="360" w:hanging="360"/>
       </w:pPr>
       <w:rPr>
         <w:rFonts w:ascii="Symbol" w:hAnsi="Symbol" w:hint="default"/>
@@ -3616,9 +4124,9 @@
       <w:lvlJc w:val="left"/>
       <w:pPr>
         <w:tabs>
-          <w:tab w:val="num" w:pos="1440"/>
-        </w:tabs>
-        <w:ind w:left="1440" w:hanging="360"/>
+          <w:tab w:val="num" w:pos="1080"/>
+        </w:tabs>
+        <w:ind w:left="1080" w:hanging="360"/>
       </w:pPr>
       <w:rPr>
         <w:rFonts w:ascii="Courier New" w:hAnsi="Courier New" w:hint="default"/>
@@ -3632,9 +4140,9 @@
       <w:lvlJc w:val="left"/>
       <w:pPr>
         <w:tabs>
-          <w:tab w:val="num" w:pos="2160"/>
-        </w:tabs>
-        <w:ind w:left="2160" w:hanging="360"/>
+          <w:tab w:val="num" w:pos="1800"/>
+        </w:tabs>
+        <w:ind w:left="1800" w:hanging="360"/>
       </w:pPr>
       <w:rPr>
         <w:rFonts w:ascii="Wingdings" w:hAnsi="Wingdings" w:hint="default"/>
@@ -3648,9 +4156,9 @@
       <w:lvlJc w:val="left"/>
       <w:pPr>
         <w:tabs>
-          <w:tab w:val="num" w:pos="2880"/>
-        </w:tabs>
-        <w:ind w:left="2880" w:hanging="360"/>
+          <w:tab w:val="num" w:pos="2520"/>
+        </w:tabs>
+        <w:ind w:left="2520" w:hanging="360"/>
       </w:pPr>
       <w:rPr>
         <w:rFonts w:ascii="Wingdings" w:hAnsi="Wingdings" w:hint="default"/>
@@ -3664,9 +4172,9 @@
       <w:lvlJc w:val="left"/>
       <w:pPr>
         <w:tabs>
-          <w:tab w:val="num" w:pos="3600"/>
-        </w:tabs>
-        <w:ind w:left="3600" w:hanging="360"/>
+          <w:tab w:val="num" w:pos="3240"/>
+        </w:tabs>
+        <w:ind w:left="3240" w:hanging="360"/>
       </w:pPr>
       <w:rPr>
         <w:rFonts w:ascii="Wingdings" w:hAnsi="Wingdings" w:hint="default"/>
@@ -3680,9 +4188,9 @@
       <w:lvlJc w:val="left"/>
       <w:pPr>
         <w:tabs>
-          <w:tab w:val="num" w:pos="4320"/>
-        </w:tabs>
-        <w:ind w:left="4320" w:hanging="360"/>
+          <w:tab w:val="num" w:pos="3960"/>
+        </w:tabs>
+        <w:ind w:left="3960" w:hanging="360"/>
       </w:pPr>
       <w:rPr>
         <w:rFonts w:ascii="Wingdings" w:hAnsi="Wingdings" w:hint="default"/>
@@ -3696,9 +4204,9 @@
       <w:lvlJc w:val="left"/>
       <w:pPr>
         <w:tabs>
-          <w:tab w:val="num" w:pos="5040"/>
-        </w:tabs>
-        <w:ind w:left="5040" w:hanging="360"/>
+          <w:tab w:val="num" w:pos="4680"/>
+        </w:tabs>
+        <w:ind w:left="4680" w:hanging="360"/>
       </w:pPr>
       <w:rPr>
         <w:rFonts w:ascii="Wingdings" w:hAnsi="Wingdings" w:hint="default"/>
@@ -3712,9 +4220,9 @@
       <w:lvlJc w:val="left"/>
       <w:pPr>
         <w:tabs>
-          <w:tab w:val="num" w:pos="5760"/>
-        </w:tabs>
-        <w:ind w:left="5760" w:hanging="360"/>
+          <w:tab w:val="num" w:pos="5400"/>
+        </w:tabs>
+        <w:ind w:left="5400" w:hanging="360"/>
       </w:pPr>
       <w:rPr>
         <w:rFonts w:ascii="Wingdings" w:hAnsi="Wingdings" w:hint="default"/>
@@ -3728,9 +4236,9 @@
       <w:lvlJc w:val="left"/>
       <w:pPr>
         <w:tabs>
-          <w:tab w:val="num" w:pos="6480"/>
-        </w:tabs>
-        <w:ind w:left="6480" w:hanging="360"/>
+          <w:tab w:val="num" w:pos="6120"/>
+        </w:tabs>
+        <w:ind w:left="6120" w:hanging="360"/>
       </w:pPr>
       <w:rPr>
         <w:rFonts w:ascii="Wingdings" w:hAnsi="Wingdings" w:hint="default"/>
@@ -4535,9 +5043,9 @@
       <w:lvlJc w:val="left"/>
       <w:pPr>
         <w:tabs>
-          <w:tab w:val="num" w:pos="720"/>
-        </w:tabs>
-        <w:ind w:left="720" w:hanging="360"/>
+          <w:tab w:val="num" w:pos="360"/>
+        </w:tabs>
+        <w:ind w:left="360" w:hanging="360"/>
       </w:pPr>
       <w:rPr>
         <w:rFonts w:ascii="Symbol" w:hAnsi="Symbol" w:hint="default"/>
@@ -4551,9 +5059,9 @@
       <w:lvlJc w:val="left"/>
       <w:pPr>
         <w:tabs>
-          <w:tab w:val="num" w:pos="1440"/>
-        </w:tabs>
-        <w:ind w:left="1440" w:hanging="360"/>
+          <w:tab w:val="num" w:pos="1080"/>
+        </w:tabs>
+        <w:ind w:left="1080" w:hanging="360"/>
       </w:pPr>
       <w:rPr>
         <w:rFonts w:ascii="Courier New" w:hAnsi="Courier New" w:hint="default"/>
@@ -4567,9 +5075,9 @@
       <w:lvlJc w:val="left"/>
       <w:pPr>
         <w:tabs>
-          <w:tab w:val="num" w:pos="2160"/>
-        </w:tabs>
-        <w:ind w:left="2160" w:hanging="360"/>
+          <w:tab w:val="num" w:pos="1800"/>
+        </w:tabs>
+        <w:ind w:left="1800" w:hanging="360"/>
       </w:pPr>
       <w:rPr>
         <w:rFonts w:ascii="Wingdings" w:hAnsi="Wingdings" w:hint="default"/>
@@ -4583,9 +5091,9 @@
       <w:lvlJc w:val="left"/>
       <w:pPr>
         <w:tabs>
-          <w:tab w:val="num" w:pos="2880"/>
-        </w:tabs>
-        <w:ind w:left="2880" w:hanging="360"/>
+          <w:tab w:val="num" w:pos="2520"/>
+        </w:tabs>
+        <w:ind w:left="2520" w:hanging="360"/>
       </w:pPr>
       <w:rPr>
         <w:rFonts w:ascii="Wingdings" w:hAnsi="Wingdings" w:hint="default"/>
@@ -4599,9 +5107,9 @@
       <w:lvlJc w:val="left"/>
       <w:pPr>
         <w:tabs>
-          <w:tab w:val="num" w:pos="3600"/>
-        </w:tabs>
-        <w:ind w:left="3600" w:hanging="360"/>
+          <w:tab w:val="num" w:pos="3240"/>
+        </w:tabs>
+        <w:ind w:left="3240" w:hanging="360"/>
       </w:pPr>
       <w:rPr>
         <w:rFonts w:ascii="Wingdings" w:hAnsi="Wingdings" w:hint="default"/>
@@ -4615,9 +5123,9 @@
       <w:lvlJc w:val="left"/>
       <w:pPr>
         <w:tabs>
-          <w:tab w:val="num" w:pos="4320"/>
-        </w:tabs>
-        <w:ind w:left="4320" w:hanging="360"/>
+          <w:tab w:val="num" w:pos="3960"/>
+        </w:tabs>
+        <w:ind w:left="3960" w:hanging="360"/>
       </w:pPr>
       <w:rPr>
         <w:rFonts w:ascii="Wingdings" w:hAnsi="Wingdings" w:hint="default"/>
@@ -4631,9 +5139,9 @@
       <w:lvlJc w:val="left"/>
       <w:pPr>
         <w:tabs>
-          <w:tab w:val="num" w:pos="5040"/>
-        </w:tabs>
-        <w:ind w:left="5040" w:hanging="360"/>
+          <w:tab w:val="num" w:pos="4680"/>
+        </w:tabs>
+        <w:ind w:left="4680" w:hanging="360"/>
       </w:pPr>
       <w:rPr>
         <w:rFonts w:ascii="Wingdings" w:hAnsi="Wingdings" w:hint="default"/>
@@ -4647,9 +5155,9 @@
       <w:lvlJc w:val="left"/>
       <w:pPr>
         <w:tabs>
-          <w:tab w:val="num" w:pos="5760"/>
-        </w:tabs>
-        <w:ind w:left="5760" w:hanging="360"/>
+          <w:tab w:val="num" w:pos="5400"/>
+        </w:tabs>
+        <w:ind w:left="5400" w:hanging="360"/>
       </w:pPr>
       <w:rPr>
         <w:rFonts w:ascii="Wingdings" w:hAnsi="Wingdings" w:hint="default"/>
@@ -4663,9 +5171,9 @@
       <w:lvlJc w:val="left"/>
       <w:pPr>
         <w:tabs>
-          <w:tab w:val="num" w:pos="6480"/>
-        </w:tabs>
-        <w:ind w:left="6480" w:hanging="360"/>
+          <w:tab w:val="num" w:pos="6120"/>
+        </w:tabs>
+        <w:ind w:left="6120" w:hanging="360"/>
       </w:pPr>
       <w:rPr>
         <w:rFonts w:ascii="Wingdings" w:hAnsi="Wingdings" w:hint="default"/>
@@ -4674,6 +5182,119 @@
     </w:lvl>
   </w:abstractNum>
   <w:abstractNum w:abstractNumId="8" w15:restartNumberingAfterBreak="0">
+    <w:nsid w:val="53E41D59"/>
+    <w:multiLevelType w:val="hybridMultilevel"/>
+    <w:tmpl w:val="2CB6C16E"/>
+    <w:lvl w:ilvl="0" w:tplc="04070001">
+      <w:start w:val="1"/>
+      <w:numFmt w:val="bullet"/>
+      <w:lvlText w:val=""/>
+      <w:lvlJc w:val="left"/>
+      <w:pPr>
+        <w:ind w:left="720" w:hanging="360"/>
+      </w:pPr>
+      <w:rPr>
+        <w:rFonts w:ascii="Symbol" w:hAnsi="Symbol" w:hint="default"/>
+      </w:rPr>
+    </w:lvl>
+    <w:lvl w:ilvl="1" w:tplc="04070003" w:tentative="1">
+      <w:start w:val="1"/>
+      <w:numFmt w:val="bullet"/>
+      <w:lvlText w:val="o"/>
+      <w:lvlJc w:val="left"/>
+      <w:pPr>
+        <w:ind w:left="1440" w:hanging="360"/>
+      </w:pPr>
+      <w:rPr>
+        <w:rFonts w:ascii="Courier New" w:hAnsi="Courier New" w:cs="Courier New" w:hint="default"/>
+      </w:rPr>
+    </w:lvl>
+    <w:lvl w:ilvl="2" w:tplc="04070005" w:tentative="1">
+      <w:start w:val="1"/>
+      <w:numFmt w:val="bullet"/>
+      <w:lvlText w:val=""/>
+      <w:lvlJc w:val="left"/>
+      <w:pPr>
+        <w:ind w:left="2160" w:hanging="360"/>
+      </w:pPr>
+      <w:rPr>
+        <w:rFonts w:ascii="Wingdings" w:hAnsi="Wingdings" w:hint="default"/>
+      </w:rPr>
+    </w:lvl>
+    <w:lvl w:ilvl="3" w:tplc="04070001" w:tentative="1">
+      <w:start w:val="1"/>
+      <w:numFmt w:val="bullet"/>
+      <w:lvlText w:val=""/>
+      <w:lvlJc w:val="left"/>
+      <w:pPr>
+        <w:ind w:left="2880" w:hanging="360"/>
+      </w:pPr>
+      <w:rPr>
+        <w:rFonts w:ascii="Symbol" w:hAnsi="Symbol" w:hint="default"/>
+      </w:rPr>
+    </w:lvl>
+    <w:lvl w:ilvl="4" w:tplc="04070003" w:tentative="1">
+      <w:start w:val="1"/>
+      <w:numFmt w:val="bullet"/>
+      <w:lvlText w:val="o"/>
+      <w:lvlJc w:val="left"/>
+      <w:pPr>
+        <w:ind w:left="3600" w:hanging="360"/>
+      </w:pPr>
+      <w:rPr>
+        <w:rFonts w:ascii="Courier New" w:hAnsi="Courier New" w:cs="Courier New" w:hint="default"/>
+      </w:rPr>
+    </w:lvl>
+    <w:lvl w:ilvl="5" w:tplc="04070005" w:tentative="1">
+      <w:start w:val="1"/>
+      <w:numFmt w:val="bullet"/>
+      <w:lvlText w:val=""/>
+      <w:lvlJc w:val="left"/>
+      <w:pPr>
+        <w:ind w:left="4320" w:hanging="360"/>
+      </w:pPr>
+      <w:rPr>
+        <w:rFonts w:ascii="Wingdings" w:hAnsi="Wingdings" w:hint="default"/>
+      </w:rPr>
+    </w:lvl>
+    <w:lvl w:ilvl="6" w:tplc="04070001" w:tentative="1">
+      <w:start w:val="1"/>
+      <w:numFmt w:val="bullet"/>
+      <w:lvlText w:val=""/>
+      <w:lvlJc w:val="left"/>
+      <w:pPr>
+        <w:ind w:left="5040" w:hanging="360"/>
+      </w:pPr>
+      <w:rPr>
+        <w:rFonts w:ascii="Symbol" w:hAnsi="Symbol" w:hint="default"/>
+      </w:rPr>
+    </w:lvl>
+    <w:lvl w:ilvl="7" w:tplc="04070003" w:tentative="1">
+      <w:start w:val="1"/>
+      <w:numFmt w:val="bullet"/>
+      <w:lvlText w:val="o"/>
+      <w:lvlJc w:val="left"/>
+      <w:pPr>
+        <w:ind w:left="5760" w:hanging="360"/>
+      </w:pPr>
+      <w:rPr>
+        <w:rFonts w:ascii="Courier New" w:hAnsi="Courier New" w:cs="Courier New" w:hint="default"/>
+      </w:rPr>
+    </w:lvl>
+    <w:lvl w:ilvl="8" w:tplc="04070005" w:tentative="1">
+      <w:start w:val="1"/>
+      <w:numFmt w:val="bullet"/>
+      <w:lvlText w:val=""/>
+      <w:lvlJc w:val="left"/>
+      <w:pPr>
+        <w:ind w:left="6480" w:hanging="360"/>
+      </w:pPr>
+      <w:rPr>
+        <w:rFonts w:ascii="Wingdings" w:hAnsi="Wingdings" w:hint="default"/>
+      </w:rPr>
+    </w:lvl>
+  </w:abstractNum>
+  <w:abstractNum w:abstractNumId="9" w15:restartNumberingAfterBreak="0">
     <w:nsid w:val="63795EC1"/>
     <w:multiLevelType w:val="multilevel"/>
     <w:tmpl w:val="BCE2C628"/>
@@ -4822,7 +5443,7 @@
       </w:rPr>
     </w:lvl>
   </w:abstractNum>
-  <w:abstractNum w:abstractNumId="9" w15:restartNumberingAfterBreak="0">
+  <w:abstractNum w:abstractNumId="10" w15:restartNumberingAfterBreak="0">
     <w:nsid w:val="6DCF6C92"/>
     <w:multiLevelType w:val="hybridMultilevel"/>
     <w:tmpl w:val="DA94F356"/>
@@ -4832,7 +5453,7 @@
       <w:lvlText w:val=""/>
       <w:lvlJc w:val="left"/>
       <w:pPr>
-        <w:ind w:left="720" w:hanging="360"/>
+        <w:ind w:left="360" w:hanging="360"/>
       </w:pPr>
       <w:rPr>
         <w:rFonts w:ascii="Symbol" w:hAnsi="Symbol" w:hint="default"/>
@@ -4844,7 +5465,7 @@
       <w:lvlText w:val="o"/>
       <w:lvlJc w:val="left"/>
       <w:pPr>
-        <w:ind w:left="1440" w:hanging="360"/>
+        <w:ind w:left="1080" w:hanging="360"/>
       </w:pPr>
       <w:rPr>
         <w:rFonts w:ascii="Courier New" w:hAnsi="Courier New" w:cs="Courier New" w:hint="default"/>
@@ -4856,7 +5477,7 @@
       <w:lvlText w:val=""/>
       <w:lvlJc w:val="left"/>
       <w:pPr>
-        <w:ind w:left="2160" w:hanging="360"/>
+        <w:ind w:left="1800" w:hanging="360"/>
       </w:pPr>
       <w:rPr>
         <w:rFonts w:ascii="Wingdings" w:hAnsi="Wingdings" w:hint="default"/>
@@ -4868,7 +5489,7 @@
       <w:lvlText w:val=""/>
       <w:lvlJc w:val="left"/>
       <w:pPr>
-        <w:ind w:left="2880" w:hanging="360"/>
+        <w:ind w:left="2520" w:hanging="360"/>
       </w:pPr>
       <w:rPr>
         <w:rFonts w:ascii="Symbol" w:hAnsi="Symbol" w:hint="default"/>
@@ -4880,7 +5501,7 @@
       <w:lvlText w:val="o"/>
       <w:lvlJc w:val="left"/>
       <w:pPr>
-        <w:ind w:left="3600" w:hanging="360"/>
+        <w:ind w:left="3240" w:hanging="360"/>
       </w:pPr>
       <w:rPr>
         <w:rFonts w:ascii="Courier New" w:hAnsi="Courier New" w:cs="Courier New" w:hint="default"/>
@@ -4892,7 +5513,7 @@
       <w:lvlText w:val=""/>
       <w:lvlJc w:val="left"/>
       <w:pPr>
-        <w:ind w:left="4320" w:hanging="360"/>
+        <w:ind w:left="3960" w:hanging="360"/>
       </w:pPr>
       <w:rPr>
         <w:rFonts w:ascii="Wingdings" w:hAnsi="Wingdings" w:hint="default"/>
@@ -4904,7 +5525,7 @@
       <w:lvlText w:val=""/>
       <w:lvlJc w:val="left"/>
       <w:pPr>
-        <w:ind w:left="5040" w:hanging="360"/>
+        <w:ind w:left="4680" w:hanging="360"/>
       </w:pPr>
       <w:rPr>
         <w:rFonts w:ascii="Symbol" w:hAnsi="Symbol" w:hint="default"/>
@@ -4916,7 +5537,7 @@
       <w:lvlText w:val="o"/>
       <w:lvlJc w:val="left"/>
       <w:pPr>
-        <w:ind w:left="5760" w:hanging="360"/>
+        <w:ind w:left="5400" w:hanging="360"/>
       </w:pPr>
       <w:rPr>
         <w:rFonts w:ascii="Courier New" w:hAnsi="Courier New" w:cs="Courier New" w:hint="default"/>
@@ -4928,14 +5549,14 @@
       <w:lvlText w:val=""/>
       <w:lvlJc w:val="left"/>
       <w:pPr>
-        <w:ind w:left="6480" w:hanging="360"/>
+        <w:ind w:left="6120" w:hanging="360"/>
       </w:pPr>
       <w:rPr>
         <w:rFonts w:ascii="Wingdings" w:hAnsi="Wingdings" w:hint="default"/>
       </w:rPr>
     </w:lvl>
   </w:abstractNum>
-  <w:abstractNum w:abstractNumId="10" w15:restartNumberingAfterBreak="0">
+  <w:abstractNum w:abstractNumId="11" w15:restartNumberingAfterBreak="0">
     <w:nsid w:val="712568C8"/>
     <w:multiLevelType w:val="multilevel"/>
     <w:tmpl w:val="0AD4E6A6"/>
@@ -4946,9 +5567,9 @@
       <w:lvlJc w:val="left"/>
       <w:pPr>
         <w:tabs>
-          <w:tab w:val="num" w:pos="720"/>
-        </w:tabs>
-        <w:ind w:left="720" w:hanging="360"/>
+          <w:tab w:val="num" w:pos="360"/>
+        </w:tabs>
+        <w:ind w:left="360" w:hanging="360"/>
       </w:pPr>
       <w:rPr>
         <w:rFonts w:ascii="Symbol" w:hAnsi="Symbol" w:hint="default"/>
@@ -4962,9 +5583,9 @@
       <w:lvlJc w:val="left"/>
       <w:pPr>
         <w:tabs>
-          <w:tab w:val="num" w:pos="1440"/>
-        </w:tabs>
-        <w:ind w:left="1440" w:hanging="360"/>
+          <w:tab w:val="num" w:pos="1080"/>
+        </w:tabs>
+        <w:ind w:left="1080" w:hanging="360"/>
       </w:pPr>
       <w:rPr>
         <w:rFonts w:ascii="Courier New" w:hAnsi="Courier New" w:hint="default"/>
@@ -4978,9 +5599,9 @@
       <w:lvlJc w:val="left"/>
       <w:pPr>
         <w:tabs>
-          <w:tab w:val="num" w:pos="2160"/>
-        </w:tabs>
-        <w:ind w:left="2160" w:hanging="360"/>
+          <w:tab w:val="num" w:pos="1800"/>
+        </w:tabs>
+        <w:ind w:left="1800" w:hanging="360"/>
       </w:pPr>
       <w:rPr>
         <w:rFonts w:ascii="Wingdings" w:hAnsi="Wingdings" w:hint="default"/>
@@ -4994,9 +5615,9 @@
       <w:lvlJc w:val="left"/>
       <w:pPr>
         <w:tabs>
-          <w:tab w:val="num" w:pos="2880"/>
-        </w:tabs>
-        <w:ind w:left="2880" w:hanging="360"/>
+          <w:tab w:val="num" w:pos="2520"/>
+        </w:tabs>
+        <w:ind w:left="2520" w:hanging="360"/>
       </w:pPr>
       <w:rPr>
         <w:rFonts w:ascii="Wingdings" w:hAnsi="Wingdings" w:hint="default"/>
@@ -5010,9 +5631,9 @@
       <w:lvlJc w:val="left"/>
       <w:pPr>
         <w:tabs>
-          <w:tab w:val="num" w:pos="3600"/>
-        </w:tabs>
-        <w:ind w:left="3600" w:hanging="360"/>
+          <w:tab w:val="num" w:pos="3240"/>
+        </w:tabs>
+        <w:ind w:left="3240" w:hanging="360"/>
       </w:pPr>
       <w:rPr>
         <w:rFonts w:ascii="Wingdings" w:hAnsi="Wingdings" w:hint="default"/>
@@ -5026,9 +5647,9 @@
       <w:lvlJc w:val="left"/>
       <w:pPr>
         <w:tabs>
-          <w:tab w:val="num" w:pos="4320"/>
-        </w:tabs>
-        <w:ind w:left="4320" w:hanging="360"/>
+          <w:tab w:val="num" w:pos="3960"/>
+        </w:tabs>
+        <w:ind w:left="3960" w:hanging="360"/>
       </w:pPr>
       <w:rPr>
         <w:rFonts w:ascii="Wingdings" w:hAnsi="Wingdings" w:hint="default"/>
@@ -5042,9 +5663,9 @@
       <w:lvlJc w:val="left"/>
       <w:pPr>
         <w:tabs>
-          <w:tab w:val="num" w:pos="5040"/>
-        </w:tabs>
-        <w:ind w:left="5040" w:hanging="360"/>
+          <w:tab w:val="num" w:pos="4680"/>
+        </w:tabs>
+        <w:ind w:left="4680" w:hanging="360"/>
       </w:pPr>
       <w:rPr>
         <w:rFonts w:ascii="Wingdings" w:hAnsi="Wingdings" w:hint="default"/>
@@ -5058,9 +5679,9 @@
       <w:lvlJc w:val="left"/>
       <w:pPr>
         <w:tabs>
-          <w:tab w:val="num" w:pos="5760"/>
-        </w:tabs>
-        <w:ind w:left="5760" w:hanging="360"/>
+          <w:tab w:val="num" w:pos="5400"/>
+        </w:tabs>
+        <w:ind w:left="5400" w:hanging="360"/>
       </w:pPr>
       <w:rPr>
         <w:rFonts w:ascii="Wingdings" w:hAnsi="Wingdings" w:hint="default"/>
@@ -5074,9 +5695,9 @@
       <w:lvlJc w:val="left"/>
       <w:pPr>
         <w:tabs>
-          <w:tab w:val="num" w:pos="6480"/>
-        </w:tabs>
-        <w:ind w:left="6480" w:hanging="360"/>
+          <w:tab w:val="num" w:pos="6120"/>
+        </w:tabs>
+        <w:ind w:left="6120" w:hanging="360"/>
       </w:pPr>
       <w:rPr>
         <w:rFonts w:ascii="Wingdings" w:hAnsi="Wingdings" w:hint="default"/>
@@ -5084,7 +5705,7 @@
       </w:rPr>
     </w:lvl>
   </w:abstractNum>
-  <w:abstractNum w:abstractNumId="11" w15:restartNumberingAfterBreak="0">
+  <w:abstractNum w:abstractNumId="12" w15:restartNumberingAfterBreak="0">
     <w:nsid w:val="7C1A32C8"/>
     <w:multiLevelType w:val="multilevel"/>
     <w:tmpl w:val="A69054D6"/>
@@ -5198,7 +5819,7 @@
     </w:lvl>
   </w:abstractNum>
   <w:num w:numId="1" w16cid:durableId="2147316583">
-    <w:abstractNumId w:val="10"/>
+    <w:abstractNumId w:val="11"/>
   </w:num>
   <w:num w:numId="2" w16cid:durableId="313680198">
     <w:abstractNumId w:val="0"/>
@@ -5207,13 +5828,13 @@
     <w:abstractNumId w:val="7"/>
   </w:num>
   <w:num w:numId="4" w16cid:durableId="1589148511">
-    <w:abstractNumId w:val="11"/>
+    <w:abstractNumId w:val="12"/>
   </w:num>
   <w:num w:numId="5" w16cid:durableId="880091156">
     <w:abstractNumId w:val="1"/>
   </w:num>
   <w:num w:numId="6" w16cid:durableId="1246181301">
-    <w:abstractNumId w:val="8"/>
+    <w:abstractNumId w:val="9"/>
   </w:num>
   <w:num w:numId="7" w16cid:durableId="1734309780">
     <w:abstractNumId w:val="3"/>
@@ -5225,13 +5846,16 @@
     <w:abstractNumId w:val="6"/>
   </w:num>
   <w:num w:numId="10" w16cid:durableId="257451991">
-    <w:abstractNumId w:val="9"/>
+    <w:abstractNumId w:val="10"/>
   </w:num>
   <w:num w:numId="11" w16cid:durableId="1921014254">
     <w:abstractNumId w:val="5"/>
   </w:num>
   <w:num w:numId="12" w16cid:durableId="1762214670">
     <w:abstractNumId w:val="2"/>
+  </w:num>
+  <w:num w:numId="13" w16cid:durableId="1470052854">
+    <w:abstractNumId w:val="8"/>
   </w:num>
 </w:numbering>
 </file>
@@ -5664,6 +6288,7 @@
   <w:style w:type="character" w:default="1" w:styleId="DefaultParagraphFont">
     <w:name w:val="Default Paragraph Font"/>
     <w:uiPriority w:val="1"/>
+    <w:semiHidden/>
     <w:unhideWhenUsed/>
   </w:style>
   <w:style w:type="table" w:default="1" w:styleId="TableNormal">

--- a/docs/games/boardgames/einhorn/_einhorn.docx
+++ b/docs/games/boardgames/einhorn/_einhorn.docx
@@ -184,14 +184,12 @@
           <w:lang w:val="en-US"/>
         </w:rPr>
       </w:pPr>
-      <w:proofErr w:type="spellStart"/>
-      <w:r>
-        <w:rPr>
-          <w:lang w:val="en-US"/>
-        </w:rPr>
-        <w:t>Preapre</w:t>
-      </w:r>
-      <w:proofErr w:type="spellEnd"/>
+      <w:r>
+        <w:rPr>
+          <w:lang w:val="en-US"/>
+        </w:rPr>
+        <w:t>Prepare</w:t>
+      </w:r>
       <w:r>
         <w:rPr>
           <w:lang w:val="en-US"/>
@@ -417,9 +415,9 @@
           <w:lang w:val="en-US"/>
         </w:rPr>
         <w:drawing>
-          <wp:inline distT="0" distB="0" distL="0" distR="0" wp14:anchorId="5115810E" wp14:editId="1BBFFFAE">
-            <wp:extent cx="4736107" cy="2914650"/>
-            <wp:effectExtent l="0" t="0" r="7620" b="0"/>
+          <wp:inline distT="0" distB="0" distL="0" distR="0" wp14:anchorId="5115810E" wp14:editId="69ADD0B1">
+            <wp:extent cx="4875405" cy="3000375"/>
+            <wp:effectExtent l="0" t="0" r="1905" b="0"/>
             <wp:docPr id="9" name="Picture 9" descr="Diagram&#10;&#10;Description automatically generated"/>
             <wp:cNvGraphicFramePr>
               <a:graphicFrameLocks xmlns:a="http://schemas.openxmlformats.org/drawingml/2006/main" noChangeAspect="1"/>
@@ -440,7 +438,7 @@
                   <pic:spPr>
                     <a:xfrm>
                       <a:off x="0" y="0"/>
-                      <a:ext cx="4866477" cy="2994881"/>
+                      <a:ext cx="5013202" cy="3085177"/>
                     </a:xfrm>
                     <a:prstGeom prst="rect">
                       <a:avLst/>
@@ -452,6 +450,16 @@
           </wp:inline>
         </w:drawing>
       </w:r>
+    </w:p>
+    <w:p>
+      <w:pPr>
+        <w:spacing w:line="259" w:lineRule="auto"/>
+        <w:rPr>
+          <w:b/>
+          <w:bCs/>
+          <w:lang w:val="en-US"/>
+        </w:rPr>
+      </w:pPr>
     </w:p>
     <w:p>
       <w:pPr>
@@ -3922,7 +3930,6 @@
     <w:p>
       <w:pPr>
         <w:spacing w:line="259" w:lineRule="auto"/>
-        <w:ind w:left="360"/>
         <w:rPr>
           <w:lang w:val="en-US"/>
         </w:rPr>
@@ -3937,7 +3944,6 @@
     <w:p>
       <w:pPr>
         <w:spacing w:line="259" w:lineRule="auto"/>
-        <w:ind w:left="360"/>
         <w:rPr>
           <w:lang w:val="en-US"/>
         </w:rPr>
@@ -4257,9 +4263,9 @@
       <w:lvlJc w:val="left"/>
       <w:pPr>
         <w:tabs>
-          <w:tab w:val="num" w:pos="720"/>
-        </w:tabs>
-        <w:ind w:left="720" w:hanging="360"/>
+          <w:tab w:val="num" w:pos="360"/>
+        </w:tabs>
+        <w:ind w:left="360" w:hanging="360"/>
       </w:pPr>
       <w:rPr>
         <w:rFonts w:ascii="Symbol" w:hAnsi="Symbol" w:hint="default"/>
@@ -4273,9 +4279,9 @@
       <w:lvlJc w:val="left"/>
       <w:pPr>
         <w:tabs>
-          <w:tab w:val="num" w:pos="1440"/>
-        </w:tabs>
-        <w:ind w:left="1440" w:hanging="360"/>
+          <w:tab w:val="num" w:pos="1080"/>
+        </w:tabs>
+        <w:ind w:left="1080" w:hanging="360"/>
       </w:pPr>
       <w:rPr>
         <w:rFonts w:ascii="Courier New" w:hAnsi="Courier New" w:hint="default"/>
@@ -4289,9 +4295,9 @@
       <w:lvlJc w:val="left"/>
       <w:pPr>
         <w:tabs>
-          <w:tab w:val="num" w:pos="2160"/>
-        </w:tabs>
-        <w:ind w:left="2160" w:hanging="360"/>
+          <w:tab w:val="num" w:pos="1800"/>
+        </w:tabs>
+        <w:ind w:left="1800" w:hanging="360"/>
       </w:pPr>
       <w:rPr>
         <w:rFonts w:ascii="Wingdings" w:hAnsi="Wingdings" w:hint="default"/>
@@ -4305,9 +4311,9 @@
       <w:lvlJc w:val="left"/>
       <w:pPr>
         <w:tabs>
-          <w:tab w:val="num" w:pos="2880"/>
-        </w:tabs>
-        <w:ind w:left="2880" w:hanging="360"/>
+          <w:tab w:val="num" w:pos="2520"/>
+        </w:tabs>
+        <w:ind w:left="2520" w:hanging="360"/>
       </w:pPr>
       <w:rPr>
         <w:rFonts w:ascii="Wingdings" w:hAnsi="Wingdings" w:hint="default"/>
@@ -4321,9 +4327,9 @@
       <w:lvlJc w:val="left"/>
       <w:pPr>
         <w:tabs>
-          <w:tab w:val="num" w:pos="3600"/>
-        </w:tabs>
-        <w:ind w:left="3600" w:hanging="360"/>
+          <w:tab w:val="num" w:pos="3240"/>
+        </w:tabs>
+        <w:ind w:left="3240" w:hanging="360"/>
       </w:pPr>
       <w:rPr>
         <w:rFonts w:ascii="Wingdings" w:hAnsi="Wingdings" w:hint="default"/>
@@ -4337,9 +4343,9 @@
       <w:lvlJc w:val="left"/>
       <w:pPr>
         <w:tabs>
-          <w:tab w:val="num" w:pos="4320"/>
-        </w:tabs>
-        <w:ind w:left="4320" w:hanging="360"/>
+          <w:tab w:val="num" w:pos="3960"/>
+        </w:tabs>
+        <w:ind w:left="3960" w:hanging="360"/>
       </w:pPr>
       <w:rPr>
         <w:rFonts w:ascii="Wingdings" w:hAnsi="Wingdings" w:hint="default"/>
@@ -4353,9 +4359,9 @@
       <w:lvlJc w:val="left"/>
       <w:pPr>
         <w:tabs>
-          <w:tab w:val="num" w:pos="5040"/>
-        </w:tabs>
-        <w:ind w:left="5040" w:hanging="360"/>
+          <w:tab w:val="num" w:pos="4680"/>
+        </w:tabs>
+        <w:ind w:left="4680" w:hanging="360"/>
       </w:pPr>
       <w:rPr>
         <w:rFonts w:ascii="Wingdings" w:hAnsi="Wingdings" w:hint="default"/>
@@ -4369,9 +4375,9 @@
       <w:lvlJc w:val="left"/>
       <w:pPr>
         <w:tabs>
-          <w:tab w:val="num" w:pos="5760"/>
-        </w:tabs>
-        <w:ind w:left="5760" w:hanging="360"/>
+          <w:tab w:val="num" w:pos="5400"/>
+        </w:tabs>
+        <w:ind w:left="5400" w:hanging="360"/>
       </w:pPr>
       <w:rPr>
         <w:rFonts w:ascii="Wingdings" w:hAnsi="Wingdings" w:hint="default"/>
@@ -4385,9 +4391,9 @@
       <w:lvlJc w:val="left"/>
       <w:pPr>
         <w:tabs>
-          <w:tab w:val="num" w:pos="6480"/>
-        </w:tabs>
-        <w:ind w:left="6480" w:hanging="360"/>
+          <w:tab w:val="num" w:pos="6120"/>
+        </w:tabs>
+        <w:ind w:left="6120" w:hanging="360"/>
       </w:pPr>
       <w:rPr>
         <w:rFonts w:ascii="Wingdings" w:hAnsi="Wingdings" w:hint="default"/>
@@ -4405,7 +4411,7 @@
       <w:lvlText w:val=""/>
       <w:lvlJc w:val="left"/>
       <w:pPr>
-        <w:ind w:left="720" w:hanging="360"/>
+        <w:ind w:left="360" w:hanging="360"/>
       </w:pPr>
       <w:rPr>
         <w:rFonts w:ascii="Symbol" w:hAnsi="Symbol" w:hint="default"/>
@@ -4417,7 +4423,7 @@
       <w:lvlText w:val="o"/>
       <w:lvlJc w:val="left"/>
       <w:pPr>
-        <w:ind w:left="1440" w:hanging="360"/>
+        <w:ind w:left="1080" w:hanging="360"/>
       </w:pPr>
       <w:rPr>
         <w:rFonts w:ascii="Courier New" w:hAnsi="Courier New" w:cs="Courier New" w:hint="default"/>
@@ -4429,7 +4435,7 @@
       <w:lvlText w:val=""/>
       <w:lvlJc w:val="left"/>
       <w:pPr>
-        <w:ind w:left="2160" w:hanging="360"/>
+        <w:ind w:left="1800" w:hanging="360"/>
       </w:pPr>
       <w:rPr>
         <w:rFonts w:ascii="Wingdings" w:hAnsi="Wingdings" w:hint="default"/>
@@ -4441,7 +4447,7 @@
       <w:lvlText w:val=""/>
       <w:lvlJc w:val="left"/>
       <w:pPr>
-        <w:ind w:left="2880" w:hanging="360"/>
+        <w:ind w:left="2520" w:hanging="360"/>
       </w:pPr>
       <w:rPr>
         <w:rFonts w:ascii="Symbol" w:hAnsi="Symbol" w:hint="default"/>
@@ -4453,7 +4459,7 @@
       <w:lvlText w:val="o"/>
       <w:lvlJc w:val="left"/>
       <w:pPr>
-        <w:ind w:left="3600" w:hanging="360"/>
+        <w:ind w:left="3240" w:hanging="360"/>
       </w:pPr>
       <w:rPr>
         <w:rFonts w:ascii="Courier New" w:hAnsi="Courier New" w:cs="Courier New" w:hint="default"/>
@@ -4465,7 +4471,7 @@
       <w:lvlText w:val=""/>
       <w:lvlJc w:val="left"/>
       <w:pPr>
-        <w:ind w:left="4320" w:hanging="360"/>
+        <w:ind w:left="3960" w:hanging="360"/>
       </w:pPr>
       <w:rPr>
         <w:rFonts w:ascii="Wingdings" w:hAnsi="Wingdings" w:hint="default"/>
@@ -4477,7 +4483,7 @@
       <w:lvlText w:val=""/>
       <w:lvlJc w:val="left"/>
       <w:pPr>
-        <w:ind w:left="5040" w:hanging="360"/>
+        <w:ind w:left="4680" w:hanging="360"/>
       </w:pPr>
       <w:rPr>
         <w:rFonts w:ascii="Symbol" w:hAnsi="Symbol" w:hint="default"/>
@@ -4489,7 +4495,7 @@
       <w:lvlText w:val="o"/>
       <w:lvlJc w:val="left"/>
       <w:pPr>
-        <w:ind w:left="5760" w:hanging="360"/>
+        <w:ind w:left="5400" w:hanging="360"/>
       </w:pPr>
       <w:rPr>
         <w:rFonts w:ascii="Courier New" w:hAnsi="Courier New" w:cs="Courier New" w:hint="default"/>
@@ -4501,7 +4507,7 @@
       <w:lvlText w:val=""/>
       <w:lvlJc w:val="left"/>
       <w:pPr>
-        <w:ind w:left="6480" w:hanging="360"/>
+        <w:ind w:left="6120" w:hanging="360"/>
       </w:pPr>
       <w:rPr>
         <w:rFonts w:ascii="Wingdings" w:hAnsi="Wingdings" w:hint="default"/>
@@ -4519,9 +4525,9 @@
       <w:lvlJc w:val="left"/>
       <w:pPr>
         <w:tabs>
-          <w:tab w:val="num" w:pos="720"/>
-        </w:tabs>
-        <w:ind w:left="720" w:hanging="360"/>
+          <w:tab w:val="num" w:pos="360"/>
+        </w:tabs>
+        <w:ind w:left="360" w:hanging="360"/>
       </w:pPr>
       <w:rPr>
         <w:rFonts w:ascii="Symbol" w:hAnsi="Symbol" w:hint="default"/>
@@ -4535,9 +4541,9 @@
       <w:lvlJc w:val="left"/>
       <w:pPr>
         <w:tabs>
-          <w:tab w:val="num" w:pos="1440"/>
-        </w:tabs>
-        <w:ind w:left="1440" w:hanging="360"/>
+          <w:tab w:val="num" w:pos="1080"/>
+        </w:tabs>
+        <w:ind w:left="1080" w:hanging="360"/>
       </w:pPr>
       <w:rPr>
         <w:rFonts w:ascii="Courier New" w:hAnsi="Courier New" w:hint="default"/>
@@ -4551,9 +4557,9 @@
       <w:lvlJc w:val="left"/>
       <w:pPr>
         <w:tabs>
-          <w:tab w:val="num" w:pos="2160"/>
-        </w:tabs>
-        <w:ind w:left="2160" w:hanging="360"/>
+          <w:tab w:val="num" w:pos="1800"/>
+        </w:tabs>
+        <w:ind w:left="1800" w:hanging="360"/>
       </w:pPr>
       <w:rPr>
         <w:rFonts w:ascii="Wingdings" w:hAnsi="Wingdings" w:hint="default"/>
@@ -4567,9 +4573,9 @@
       <w:lvlJc w:val="left"/>
       <w:pPr>
         <w:tabs>
-          <w:tab w:val="num" w:pos="2880"/>
-        </w:tabs>
-        <w:ind w:left="2880" w:hanging="360"/>
+          <w:tab w:val="num" w:pos="2520"/>
+        </w:tabs>
+        <w:ind w:left="2520" w:hanging="360"/>
       </w:pPr>
       <w:rPr>
         <w:rFonts w:ascii="Wingdings" w:hAnsi="Wingdings" w:hint="default"/>
@@ -4583,9 +4589,9 @@
       <w:lvlJc w:val="left"/>
       <w:pPr>
         <w:tabs>
-          <w:tab w:val="num" w:pos="3600"/>
-        </w:tabs>
-        <w:ind w:left="3600" w:hanging="360"/>
+          <w:tab w:val="num" w:pos="3240"/>
+        </w:tabs>
+        <w:ind w:left="3240" w:hanging="360"/>
       </w:pPr>
       <w:rPr>
         <w:rFonts w:ascii="Wingdings" w:hAnsi="Wingdings" w:hint="default"/>
@@ -4599,9 +4605,9 @@
       <w:lvlJc w:val="left"/>
       <w:pPr>
         <w:tabs>
-          <w:tab w:val="num" w:pos="4320"/>
-        </w:tabs>
-        <w:ind w:left="4320" w:hanging="360"/>
+          <w:tab w:val="num" w:pos="3960"/>
+        </w:tabs>
+        <w:ind w:left="3960" w:hanging="360"/>
       </w:pPr>
       <w:rPr>
         <w:rFonts w:ascii="Wingdings" w:hAnsi="Wingdings" w:hint="default"/>
@@ -4615,9 +4621,9 @@
       <w:lvlJc w:val="left"/>
       <w:pPr>
         <w:tabs>
-          <w:tab w:val="num" w:pos="5040"/>
-        </w:tabs>
-        <w:ind w:left="5040" w:hanging="360"/>
+          <w:tab w:val="num" w:pos="4680"/>
+        </w:tabs>
+        <w:ind w:left="4680" w:hanging="360"/>
       </w:pPr>
       <w:rPr>
         <w:rFonts w:ascii="Wingdings" w:hAnsi="Wingdings" w:hint="default"/>
@@ -4631,9 +4637,9 @@
       <w:lvlJc w:val="left"/>
       <w:pPr>
         <w:tabs>
-          <w:tab w:val="num" w:pos="5760"/>
-        </w:tabs>
-        <w:ind w:left="5760" w:hanging="360"/>
+          <w:tab w:val="num" w:pos="5400"/>
+        </w:tabs>
+        <w:ind w:left="5400" w:hanging="360"/>
       </w:pPr>
       <w:rPr>
         <w:rFonts w:ascii="Wingdings" w:hAnsi="Wingdings" w:hint="default"/>
@@ -4647,9 +4653,9 @@
       <w:lvlJc w:val="left"/>
       <w:pPr>
         <w:tabs>
-          <w:tab w:val="num" w:pos="6480"/>
-        </w:tabs>
-        <w:ind w:left="6480" w:hanging="360"/>
+          <w:tab w:val="num" w:pos="6120"/>
+        </w:tabs>
+        <w:ind w:left="6120" w:hanging="360"/>
       </w:pPr>
       <w:rPr>
         <w:rFonts w:ascii="Wingdings" w:hAnsi="Wingdings" w:hint="default"/>
@@ -4816,7 +4822,7 @@
       <w:lvlText w:val=""/>
       <w:lvlJc w:val="left"/>
       <w:pPr>
-        <w:ind w:left="720" w:hanging="360"/>
+        <w:ind w:left="360" w:hanging="360"/>
       </w:pPr>
       <w:rPr>
         <w:rFonts w:ascii="Symbol" w:hAnsi="Symbol" w:hint="default"/>
@@ -4828,7 +4834,7 @@
       <w:lvlText w:val="o"/>
       <w:lvlJc w:val="left"/>
       <w:pPr>
-        <w:ind w:left="1440" w:hanging="360"/>
+        <w:ind w:left="1080" w:hanging="360"/>
       </w:pPr>
       <w:rPr>
         <w:rFonts w:ascii="Courier New" w:hAnsi="Courier New" w:cs="Courier New" w:hint="default"/>
@@ -4840,7 +4846,7 @@
       <w:lvlText w:val=""/>
       <w:lvlJc w:val="left"/>
       <w:pPr>
-        <w:ind w:left="2160" w:hanging="360"/>
+        <w:ind w:left="1800" w:hanging="360"/>
       </w:pPr>
       <w:rPr>
         <w:rFonts w:ascii="Wingdings" w:hAnsi="Wingdings" w:hint="default"/>
@@ -4852,7 +4858,7 @@
       <w:lvlText w:val=""/>
       <w:lvlJc w:val="left"/>
       <w:pPr>
-        <w:ind w:left="2880" w:hanging="360"/>
+        <w:ind w:left="2520" w:hanging="360"/>
       </w:pPr>
       <w:rPr>
         <w:rFonts w:ascii="Symbol" w:hAnsi="Symbol" w:hint="default"/>
@@ -4864,7 +4870,7 @@
       <w:lvlText w:val="o"/>
       <w:lvlJc w:val="left"/>
       <w:pPr>
-        <w:ind w:left="3600" w:hanging="360"/>
+        <w:ind w:left="3240" w:hanging="360"/>
       </w:pPr>
       <w:rPr>
         <w:rFonts w:ascii="Courier New" w:hAnsi="Courier New" w:cs="Courier New" w:hint="default"/>
@@ -4876,7 +4882,7 @@
       <w:lvlText w:val=""/>
       <w:lvlJc w:val="left"/>
       <w:pPr>
-        <w:ind w:left="4320" w:hanging="360"/>
+        <w:ind w:left="3960" w:hanging="360"/>
       </w:pPr>
       <w:rPr>
         <w:rFonts w:ascii="Wingdings" w:hAnsi="Wingdings" w:hint="default"/>
@@ -4888,7 +4894,7 @@
       <w:lvlText w:val=""/>
       <w:lvlJc w:val="left"/>
       <w:pPr>
-        <w:ind w:left="5040" w:hanging="360"/>
+        <w:ind w:left="4680" w:hanging="360"/>
       </w:pPr>
       <w:rPr>
         <w:rFonts w:ascii="Symbol" w:hAnsi="Symbol" w:hint="default"/>
@@ -4900,7 +4906,7 @@
       <w:lvlText w:val="o"/>
       <w:lvlJc w:val="left"/>
       <w:pPr>
-        <w:ind w:left="5760" w:hanging="360"/>
+        <w:ind w:left="5400" w:hanging="360"/>
       </w:pPr>
       <w:rPr>
         <w:rFonts w:ascii="Courier New" w:hAnsi="Courier New" w:cs="Courier New" w:hint="default"/>
@@ -4912,7 +4918,7 @@
       <w:lvlText w:val=""/>
       <w:lvlJc w:val="left"/>
       <w:pPr>
-        <w:ind w:left="6480" w:hanging="360"/>
+        <w:ind w:left="6120" w:hanging="360"/>
       </w:pPr>
       <w:rPr>
         <w:rFonts w:ascii="Wingdings" w:hAnsi="Wingdings" w:hint="default"/>
@@ -5191,7 +5197,7 @@
       <w:lvlText w:val=""/>
       <w:lvlJc w:val="left"/>
       <w:pPr>
-        <w:ind w:left="720" w:hanging="360"/>
+        <w:ind w:left="360" w:hanging="360"/>
       </w:pPr>
       <w:rPr>
         <w:rFonts w:ascii="Symbol" w:hAnsi="Symbol" w:hint="default"/>
@@ -5203,7 +5209,7 @@
       <w:lvlText w:val="o"/>
       <w:lvlJc w:val="left"/>
       <w:pPr>
-        <w:ind w:left="1440" w:hanging="360"/>
+        <w:ind w:left="1080" w:hanging="360"/>
       </w:pPr>
       <w:rPr>
         <w:rFonts w:ascii="Courier New" w:hAnsi="Courier New" w:cs="Courier New" w:hint="default"/>
@@ -5215,7 +5221,7 @@
       <w:lvlText w:val=""/>
       <w:lvlJc w:val="left"/>
       <w:pPr>
-        <w:ind w:left="2160" w:hanging="360"/>
+        <w:ind w:left="1800" w:hanging="360"/>
       </w:pPr>
       <w:rPr>
         <w:rFonts w:ascii="Wingdings" w:hAnsi="Wingdings" w:hint="default"/>
@@ -5227,7 +5233,7 @@
       <w:lvlText w:val=""/>
       <w:lvlJc w:val="left"/>
       <w:pPr>
-        <w:ind w:left="2880" w:hanging="360"/>
+        <w:ind w:left="2520" w:hanging="360"/>
       </w:pPr>
       <w:rPr>
         <w:rFonts w:ascii="Symbol" w:hAnsi="Symbol" w:hint="default"/>
@@ -5239,7 +5245,7 @@
       <w:lvlText w:val="o"/>
       <w:lvlJc w:val="left"/>
       <w:pPr>
-        <w:ind w:left="3600" w:hanging="360"/>
+        <w:ind w:left="3240" w:hanging="360"/>
       </w:pPr>
       <w:rPr>
         <w:rFonts w:ascii="Courier New" w:hAnsi="Courier New" w:cs="Courier New" w:hint="default"/>
@@ -5251,7 +5257,7 @@
       <w:lvlText w:val=""/>
       <w:lvlJc w:val="left"/>
       <w:pPr>
-        <w:ind w:left="4320" w:hanging="360"/>
+        <w:ind w:left="3960" w:hanging="360"/>
       </w:pPr>
       <w:rPr>
         <w:rFonts w:ascii="Wingdings" w:hAnsi="Wingdings" w:hint="default"/>
@@ -5263,7 +5269,7 @@
       <w:lvlText w:val=""/>
       <w:lvlJc w:val="left"/>
       <w:pPr>
-        <w:ind w:left="5040" w:hanging="360"/>
+        <w:ind w:left="4680" w:hanging="360"/>
       </w:pPr>
       <w:rPr>
         <w:rFonts w:ascii="Symbol" w:hAnsi="Symbol" w:hint="default"/>
@@ -5275,7 +5281,7 @@
       <w:lvlText w:val="o"/>
       <w:lvlJc w:val="left"/>
       <w:pPr>
-        <w:ind w:left="5760" w:hanging="360"/>
+        <w:ind w:left="5400" w:hanging="360"/>
       </w:pPr>
       <w:rPr>
         <w:rFonts w:ascii="Courier New" w:hAnsi="Courier New" w:cs="Courier New" w:hint="default"/>
@@ -5287,7 +5293,7 @@
       <w:lvlText w:val=""/>
       <w:lvlJc w:val="left"/>
       <w:pPr>
-        <w:ind w:left="6480" w:hanging="360"/>
+        <w:ind w:left="6120" w:hanging="360"/>
       </w:pPr>
       <w:rPr>
         <w:rFonts w:ascii="Wingdings" w:hAnsi="Wingdings" w:hint="default"/>
@@ -5305,9 +5311,9 @@
       <w:lvlJc w:val="left"/>
       <w:pPr>
         <w:tabs>
-          <w:tab w:val="num" w:pos="720"/>
-        </w:tabs>
-        <w:ind w:left="720" w:hanging="360"/>
+          <w:tab w:val="num" w:pos="360"/>
+        </w:tabs>
+        <w:ind w:left="360" w:hanging="360"/>
       </w:pPr>
       <w:rPr>
         <w:rFonts w:ascii="Symbol" w:hAnsi="Symbol" w:hint="default"/>
@@ -5321,9 +5327,9 @@
       <w:lvlJc w:val="left"/>
       <w:pPr>
         <w:tabs>
-          <w:tab w:val="num" w:pos="1440"/>
-        </w:tabs>
-        <w:ind w:left="1440" w:hanging="360"/>
+          <w:tab w:val="num" w:pos="1080"/>
+        </w:tabs>
+        <w:ind w:left="1080" w:hanging="360"/>
       </w:pPr>
       <w:rPr>
         <w:rFonts w:ascii="Courier New" w:hAnsi="Courier New" w:hint="default"/>
@@ -5337,9 +5343,9 @@
       <w:lvlJc w:val="left"/>
       <w:pPr>
         <w:tabs>
-          <w:tab w:val="num" w:pos="2160"/>
-        </w:tabs>
-        <w:ind w:left="2160" w:hanging="360"/>
+          <w:tab w:val="num" w:pos="1800"/>
+        </w:tabs>
+        <w:ind w:left="1800" w:hanging="360"/>
       </w:pPr>
       <w:rPr>
         <w:rFonts w:ascii="Wingdings" w:hAnsi="Wingdings" w:hint="default"/>
@@ -5353,9 +5359,9 @@
       <w:lvlJc w:val="left"/>
       <w:pPr>
         <w:tabs>
-          <w:tab w:val="num" w:pos="2880"/>
-        </w:tabs>
-        <w:ind w:left="2880" w:hanging="360"/>
+          <w:tab w:val="num" w:pos="2520"/>
+        </w:tabs>
+        <w:ind w:left="2520" w:hanging="360"/>
       </w:pPr>
       <w:rPr>
         <w:rFonts w:ascii="Wingdings" w:hAnsi="Wingdings" w:hint="default"/>
@@ -5369,9 +5375,9 @@
       <w:lvlJc w:val="left"/>
       <w:pPr>
         <w:tabs>
-          <w:tab w:val="num" w:pos="3600"/>
-        </w:tabs>
-        <w:ind w:left="3600" w:hanging="360"/>
+          <w:tab w:val="num" w:pos="3240"/>
+        </w:tabs>
+        <w:ind w:left="3240" w:hanging="360"/>
       </w:pPr>
       <w:rPr>
         <w:rFonts w:ascii="Wingdings" w:hAnsi="Wingdings" w:hint="default"/>
@@ -5385,9 +5391,9 @@
       <w:lvlJc w:val="left"/>
       <w:pPr>
         <w:tabs>
-          <w:tab w:val="num" w:pos="4320"/>
-        </w:tabs>
-        <w:ind w:left="4320" w:hanging="360"/>
+          <w:tab w:val="num" w:pos="3960"/>
+        </w:tabs>
+        <w:ind w:left="3960" w:hanging="360"/>
       </w:pPr>
       <w:rPr>
         <w:rFonts w:ascii="Wingdings" w:hAnsi="Wingdings" w:hint="default"/>
@@ -5401,9 +5407,9 @@
       <w:lvlJc w:val="left"/>
       <w:pPr>
         <w:tabs>
-          <w:tab w:val="num" w:pos="5040"/>
-        </w:tabs>
-        <w:ind w:left="5040" w:hanging="360"/>
+          <w:tab w:val="num" w:pos="4680"/>
+        </w:tabs>
+        <w:ind w:left="4680" w:hanging="360"/>
       </w:pPr>
       <w:rPr>
         <w:rFonts w:ascii="Wingdings" w:hAnsi="Wingdings" w:hint="default"/>
@@ -5417,9 +5423,9 @@
       <w:lvlJc w:val="left"/>
       <w:pPr>
         <w:tabs>
-          <w:tab w:val="num" w:pos="5760"/>
-        </w:tabs>
-        <w:ind w:left="5760" w:hanging="360"/>
+          <w:tab w:val="num" w:pos="5400"/>
+        </w:tabs>
+        <w:ind w:left="5400" w:hanging="360"/>
       </w:pPr>
       <w:rPr>
         <w:rFonts w:ascii="Wingdings" w:hAnsi="Wingdings" w:hint="default"/>
@@ -5433,9 +5439,9 @@
       <w:lvlJc w:val="left"/>
       <w:pPr>
         <w:tabs>
-          <w:tab w:val="num" w:pos="6480"/>
-        </w:tabs>
-        <w:ind w:left="6480" w:hanging="360"/>
+          <w:tab w:val="num" w:pos="6120"/>
+        </w:tabs>
+        <w:ind w:left="6120" w:hanging="360"/>
       </w:pPr>
       <w:rPr>
         <w:rFonts w:ascii="Wingdings" w:hAnsi="Wingdings" w:hint="default"/>
@@ -5716,9 +5722,9 @@
       <w:lvlJc w:val="left"/>
       <w:pPr>
         <w:tabs>
-          <w:tab w:val="num" w:pos="720"/>
-        </w:tabs>
-        <w:ind w:left="720" w:hanging="360"/>
+          <w:tab w:val="num" w:pos="360"/>
+        </w:tabs>
+        <w:ind w:left="360" w:hanging="360"/>
       </w:pPr>
     </w:lvl>
     <w:lvl w:ilvl="1" w:tentative="1">
@@ -5728,9 +5734,9 @@
       <w:lvlJc w:val="left"/>
       <w:pPr>
         <w:tabs>
-          <w:tab w:val="num" w:pos="1440"/>
-        </w:tabs>
-        <w:ind w:left="1440" w:hanging="360"/>
+          <w:tab w:val="num" w:pos="1080"/>
+        </w:tabs>
+        <w:ind w:left="1080" w:hanging="360"/>
       </w:pPr>
     </w:lvl>
     <w:lvl w:ilvl="2" w:tentative="1">
@@ -5740,9 +5746,9 @@
       <w:lvlJc w:val="left"/>
       <w:pPr>
         <w:tabs>
-          <w:tab w:val="num" w:pos="2160"/>
-        </w:tabs>
-        <w:ind w:left="2160" w:hanging="360"/>
+          <w:tab w:val="num" w:pos="1800"/>
+        </w:tabs>
+        <w:ind w:left="1800" w:hanging="360"/>
       </w:pPr>
     </w:lvl>
     <w:lvl w:ilvl="3" w:tentative="1">
@@ -5752,9 +5758,9 @@
       <w:lvlJc w:val="left"/>
       <w:pPr>
         <w:tabs>
-          <w:tab w:val="num" w:pos="2880"/>
-        </w:tabs>
-        <w:ind w:left="2880" w:hanging="360"/>
+          <w:tab w:val="num" w:pos="2520"/>
+        </w:tabs>
+        <w:ind w:left="2520" w:hanging="360"/>
       </w:pPr>
     </w:lvl>
     <w:lvl w:ilvl="4" w:tentative="1">
@@ -5764,9 +5770,9 @@
       <w:lvlJc w:val="left"/>
       <w:pPr>
         <w:tabs>
-          <w:tab w:val="num" w:pos="3600"/>
-        </w:tabs>
-        <w:ind w:left="3600" w:hanging="360"/>
+          <w:tab w:val="num" w:pos="3240"/>
+        </w:tabs>
+        <w:ind w:left="3240" w:hanging="360"/>
       </w:pPr>
     </w:lvl>
     <w:lvl w:ilvl="5" w:tentative="1">
@@ -5776,9 +5782,9 @@
       <w:lvlJc w:val="left"/>
       <w:pPr>
         <w:tabs>
-          <w:tab w:val="num" w:pos="4320"/>
-        </w:tabs>
-        <w:ind w:left="4320" w:hanging="360"/>
+          <w:tab w:val="num" w:pos="3960"/>
+        </w:tabs>
+        <w:ind w:left="3960" w:hanging="360"/>
       </w:pPr>
     </w:lvl>
     <w:lvl w:ilvl="6" w:tentative="1">
@@ -5788,9 +5794,9 @@
       <w:lvlJc w:val="left"/>
       <w:pPr>
         <w:tabs>
-          <w:tab w:val="num" w:pos="5040"/>
-        </w:tabs>
-        <w:ind w:left="5040" w:hanging="360"/>
+          <w:tab w:val="num" w:pos="4680"/>
+        </w:tabs>
+        <w:ind w:left="4680" w:hanging="360"/>
       </w:pPr>
     </w:lvl>
     <w:lvl w:ilvl="7" w:tentative="1">
@@ -5800,9 +5806,9 @@
       <w:lvlJc w:val="left"/>
       <w:pPr>
         <w:tabs>
-          <w:tab w:val="num" w:pos="5760"/>
-        </w:tabs>
-        <w:ind w:left="5760" w:hanging="360"/>
+          <w:tab w:val="num" w:pos="5400"/>
+        </w:tabs>
+        <w:ind w:left="5400" w:hanging="360"/>
       </w:pPr>
     </w:lvl>
     <w:lvl w:ilvl="8" w:tentative="1">
@@ -5812,9 +5818,9 @@
       <w:lvlJc w:val="left"/>
       <w:pPr>
         <w:tabs>
-          <w:tab w:val="num" w:pos="6480"/>
-        </w:tabs>
-        <w:ind w:left="6480" w:hanging="360"/>
+          <w:tab w:val="num" w:pos="6120"/>
+        </w:tabs>
+        <w:ind w:left="6120" w:hanging="360"/>
       </w:pPr>
     </w:lvl>
   </w:abstractNum>
